--- a/Documentations/Inventory and Sales Management System.docx
+++ b/Documentations/Inventory and Sales Management System.docx
@@ -130,7 +130,7 @@
           <w:szCs w:val="20"/>
         </w:rPr>
         <w:pict w14:anchorId="5EDEFF23">
-          <v:rect id="_x0000_i1095" style="width:0;height:1.5pt" o:hralign="center" o:hrstd="t" o:hr="t" fillcolor="#a0a0a0" stroked="f"/>
+          <v:rect id="_x0000_i1025" style="width:0;height:1.5pt" o:hralign="center" o:hrstd="t" o:hr="t" fillcolor="#a0a0a0" stroked="f"/>
         </w:pict>
       </w:r>
     </w:p>
@@ -271,7 +271,7 @@
           <w:szCs w:val="20"/>
         </w:rPr>
         <w:pict w14:anchorId="2BEEC599">
-          <v:rect id="_x0000_i1096" style="width:0;height:1.5pt" o:hralign="center" o:hrstd="t" o:hr="t" fillcolor="#a0a0a0" stroked="f"/>
+          <v:rect id="_x0000_i1026" style="width:0;height:1.5pt" o:hralign="center" o:hrstd="t" o:hr="t" fillcolor="#a0a0a0" stroked="f"/>
         </w:pict>
       </w:r>
     </w:p>
@@ -343,21 +343,12 @@
           <w:szCs w:val="20"/>
         </w:rPr>
       </w:pPr>
-      <w:proofErr w:type="gramStart"/>
-      <w:r>
-        <w:rPr>
-          <w:sz w:val="20"/>
-          <w:szCs w:val="20"/>
-        </w:rPr>
-        <w:t>Manages</w:t>
-      </w:r>
-      <w:proofErr w:type="gramEnd"/>
-      <w:r>
-        <w:rPr>
-          <w:sz w:val="20"/>
-          <w:szCs w:val="20"/>
-        </w:rPr>
-        <w:t xml:space="preserve"> users, categories, products</w:t>
+      <w:r>
+        <w:rPr>
+          <w:sz w:val="20"/>
+          <w:szCs w:val="20"/>
+        </w:rPr>
+        <w:t>Manages users, categories, products</w:t>
       </w:r>
     </w:p>
     <w:p>
@@ -390,21 +381,12 @@
           <w:szCs w:val="20"/>
         </w:rPr>
       </w:pPr>
-      <w:proofErr w:type="gramStart"/>
-      <w:r>
-        <w:rPr>
-          <w:sz w:val="20"/>
-          <w:szCs w:val="20"/>
-        </w:rPr>
-        <w:t>Generates</w:t>
-      </w:r>
-      <w:proofErr w:type="gramEnd"/>
-      <w:r>
-        <w:rPr>
-          <w:sz w:val="20"/>
-          <w:szCs w:val="20"/>
-        </w:rPr>
-        <w:t xml:space="preserve"> invoices and sales summaries</w:t>
+      <w:r>
+        <w:rPr>
+          <w:sz w:val="20"/>
+          <w:szCs w:val="20"/>
+        </w:rPr>
+        <w:t>Generates invoices and sales summaries</w:t>
       </w:r>
     </w:p>
     <w:p>
@@ -505,7 +487,7 @@
           <w:szCs w:val="20"/>
         </w:rPr>
         <w:pict w14:anchorId="021F36EF">
-          <v:rect id="_x0000_i1097" style="width:0;height:1.5pt" o:hralign="center" o:hrstd="t" o:hr="t" fillcolor="#a0a0a0" stroked="f"/>
+          <v:rect id="_x0000_i1027" style="width:0;height:1.5pt" o:hralign="center" o:hrstd="t" o:hr="t" fillcolor="#a0a0a0" stroked="f"/>
         </w:pict>
       </w:r>
     </w:p>
@@ -698,21 +680,12 @@
           <w:szCs w:val="20"/>
         </w:rPr>
       </w:pPr>
-      <w:proofErr w:type="gramStart"/>
-      <w:r>
-        <w:rPr>
-          <w:sz w:val="20"/>
-          <w:szCs w:val="20"/>
-        </w:rPr>
-        <w:t>Chooses</w:t>
-      </w:r>
-      <w:proofErr w:type="gramEnd"/>
-      <w:r>
-        <w:rPr>
-          <w:sz w:val="20"/>
-          <w:szCs w:val="20"/>
-        </w:rPr>
-        <w:t xml:space="preserve"> one or more products and quantities</w:t>
+      <w:r>
+        <w:rPr>
+          <w:sz w:val="20"/>
+          <w:szCs w:val="20"/>
+        </w:rPr>
+        <w:t>Chooses one or more products and quantities</w:t>
       </w:r>
     </w:p>
     <w:p>
@@ -745,22 +718,13 @@
           <w:szCs w:val="20"/>
         </w:rPr>
       </w:pPr>
-      <w:proofErr w:type="gramStart"/>
       <w:r>
         <w:rPr>
           <w:sz w:val="20"/>
           <w:szCs w:val="20"/>
         </w:rPr>
         <w:lastRenderedPageBreak/>
-        <w:t>Calculates</w:t>
-      </w:r>
-      <w:proofErr w:type="gramEnd"/>
-      <w:r>
-        <w:rPr>
-          <w:sz w:val="20"/>
-          <w:szCs w:val="20"/>
-        </w:rPr>
-        <w:t xml:space="preserve"> total</w:t>
+        <w:t>Calculates total</w:t>
       </w:r>
     </w:p>
     <w:p>
@@ -817,23 +781,7 @@
           <w:sz w:val="20"/>
           <w:szCs w:val="20"/>
         </w:rPr>
-        <w:t xml:space="preserve">Optionally, </w:t>
-      </w:r>
-      <w:proofErr w:type="gramStart"/>
-      <w:r>
-        <w:rPr>
-          <w:sz w:val="20"/>
-          <w:szCs w:val="20"/>
-        </w:rPr>
-        <w:t>generates</w:t>
-      </w:r>
-      <w:proofErr w:type="gramEnd"/>
-      <w:r>
-        <w:rPr>
-          <w:sz w:val="20"/>
-          <w:szCs w:val="20"/>
-        </w:rPr>
-        <w:t xml:space="preserve"> a printable </w:t>
+        <w:t xml:space="preserve">Optionally, generates a printable </w:t>
       </w:r>
       <w:r>
         <w:rPr>
@@ -982,7 +930,7 @@
           <w:szCs w:val="20"/>
         </w:rPr>
         <w:pict w14:anchorId="028B12B8">
-          <v:rect id="_x0000_i1098" style="width:0;height:1.5pt" o:hralign="center" o:hrstd="t" o:hr="t" fillcolor="#a0a0a0" stroked="f"/>
+          <v:rect id="_x0000_i1028" style="width:0;height:1.5pt" o:hralign="center" o:hrstd="t" o:hr="t" fillcolor="#a0a0a0" stroked="f"/>
         </w:pict>
       </w:r>
     </w:p>
@@ -1031,17 +979,8 @@
           <w:sz w:val="20"/>
           <w:szCs w:val="20"/>
         </w:rPr>
-        <w:t xml:space="preserve">5 main tables: Users, Categories, Products, Sales, </w:t>
-      </w:r>
-      <w:proofErr w:type="spellStart"/>
-      <w:r>
-        <w:rPr>
-          <w:sz w:val="20"/>
-          <w:szCs w:val="20"/>
-        </w:rPr>
-        <w:t>SaleItems</w:t>
-      </w:r>
-      <w:proofErr w:type="spellEnd"/>
+        <w:t>5 main tables: Users, Categories, Products, Sales, SaleItems</w:t>
+      </w:r>
     </w:p>
     <w:p>
       <w:pPr>
@@ -1094,7 +1033,7 @@
           <w:szCs w:val="20"/>
         </w:rPr>
         <w:pict w14:anchorId="2C59D08C">
-          <v:rect id="_x0000_i1099" style="width:0;height:1.5pt" o:hralign="center" o:hrstd="t" o:hr="t" fillcolor="#a0a0a0" stroked="f"/>
+          <v:rect id="_x0000_i1029" style="width:0;height:1.5pt" o:hralign="center" o:hrstd="t" o:hr="t" fillcolor="#a0a0a0" stroked="f"/>
         </w:pict>
       </w:r>
     </w:p>
@@ -1275,7 +1214,6 @@
           <w:szCs w:val="20"/>
         </w:rPr>
       </w:pPr>
-      <w:proofErr w:type="spellStart"/>
       <w:r>
         <w:rPr>
           <w:rFonts w:ascii="Consolas" w:hAnsi="Consolas"/>
@@ -1284,39 +1222,57 @@
           <w:sz w:val="20"/>
           <w:szCs w:val="20"/>
         </w:rPr>
-        <w:t>InventorySalesTracker</w:t>
-      </w:r>
-      <w:proofErr w:type="spellEnd"/>
-      <w:r>
+        <w:t>InventorySalesTracker/</w:t>
+      </w:r>
+    </w:p>
+    <w:p>
+      <w:pPr>
         <w:rPr>
           <w:rFonts w:ascii="Consolas" w:hAnsi="Consolas"/>
-          <w:b/>
-          <w:bCs/>
-          <w:sz w:val="20"/>
-          <w:szCs w:val="20"/>
-        </w:rPr>
-        <w:t>/</w:t>
-      </w:r>
-    </w:p>
-    <w:p>
-      <w:pPr>
+          <w:sz w:val="20"/>
+          <w:szCs w:val="20"/>
+        </w:rPr>
+      </w:pPr>
+      <w:r>
         <w:rPr>
           <w:rFonts w:ascii="Consolas" w:hAnsi="Consolas"/>
           <w:sz w:val="20"/>
           <w:szCs w:val="20"/>
         </w:rPr>
-      </w:pPr>
-      <w:r>
+        <w:t>│</w:t>
+      </w:r>
+    </w:p>
+    <w:p>
+      <w:pPr>
         <w:rPr>
           <w:rFonts w:ascii="Consolas" w:hAnsi="Consolas"/>
-          <w:sz w:val="20"/>
-          <w:szCs w:val="20"/>
-        </w:rPr>
-        <w:t>│</w:t>
-      </w:r>
-    </w:p>
-    <w:p>
-      <w:pPr>
+          <w:b/>
+          <w:bCs/>
+          <w:sz w:val="20"/>
+          <w:szCs w:val="20"/>
+        </w:rPr>
+      </w:pPr>
+      <w:r>
+        <w:rPr>
+          <w:rFonts w:ascii="Consolas" w:eastAsia="MS Gothic" w:hAnsi="Consolas" w:cs="MS Gothic"/>
+          <w:b/>
+          <w:bCs/>
+          <w:sz w:val="20"/>
+          <w:szCs w:val="20"/>
+        </w:rPr>
+        <w:t>├</w:t>
+      </w:r>
+      <w:r>
+        <w:rPr>
+          <w:rFonts w:ascii="Consolas" w:hAnsi="Consolas" w:cs="Aptos"/>
+          <w:b/>
+          <w:bCs/>
+          <w:sz w:val="20"/>
+          <w:szCs w:val="20"/>
+        </w:rPr>
+        <w:t>──</w:t>
+      </w:r>
+      <w:r>
         <w:rPr>
           <w:rFonts w:ascii="Consolas" w:hAnsi="Consolas"/>
           <w:b/>
@@ -1324,6 +1280,35 @@
           <w:sz w:val="20"/>
           <w:szCs w:val="20"/>
         </w:rPr>
+        <w:t xml:space="preserve"> App_Start/</w:t>
+      </w:r>
+    </w:p>
+    <w:p>
+      <w:pPr>
+        <w:rPr>
+          <w:rFonts w:ascii="Consolas" w:hAnsi="Consolas"/>
+          <w:sz w:val="20"/>
+          <w:szCs w:val="20"/>
+        </w:rPr>
+      </w:pPr>
+      <w:r>
+        <w:rPr>
+          <w:rFonts w:ascii="Consolas" w:hAnsi="Consolas"/>
+          <w:sz w:val="20"/>
+          <w:szCs w:val="20"/>
+        </w:rPr>
+        <w:t>│   └── RouteConfig.cs (routing config)</w:t>
+      </w:r>
+    </w:p>
+    <w:p>
+      <w:pPr>
+        <w:rPr>
+          <w:rFonts w:ascii="Consolas" w:hAnsi="Consolas"/>
+          <w:b/>
+          <w:bCs/>
+          <w:sz w:val="20"/>
+          <w:szCs w:val="20"/>
+        </w:rPr>
       </w:pPr>
       <w:r>
         <w:rPr>
@@ -1353,81 +1338,110 @@
           <w:sz w:val="20"/>
           <w:szCs w:val="20"/>
         </w:rPr>
-        <w:t xml:space="preserve"> </w:t>
-      </w:r>
-      <w:proofErr w:type="spellStart"/>
-      <w:r>
+        <w:t xml:space="preserve"> Controllers/</w:t>
+      </w:r>
+    </w:p>
+    <w:p>
+      <w:pPr>
         <w:rPr>
           <w:rFonts w:ascii="Consolas" w:hAnsi="Consolas"/>
-          <w:b/>
-          <w:bCs/>
-          <w:sz w:val="20"/>
-          <w:szCs w:val="20"/>
-        </w:rPr>
-        <w:t>App_Start</w:t>
-      </w:r>
-      <w:proofErr w:type="spellEnd"/>
+          <w:sz w:val="20"/>
+          <w:szCs w:val="20"/>
+        </w:rPr>
+      </w:pPr>
       <w:r>
         <w:rPr>
           <w:rFonts w:ascii="Consolas" w:hAnsi="Consolas"/>
-          <w:b/>
-          <w:bCs/>
-          <w:sz w:val="20"/>
-          <w:szCs w:val="20"/>
-        </w:rPr>
-        <w:t>/</w:t>
-      </w:r>
-    </w:p>
-    <w:p>
-      <w:pPr>
+          <w:sz w:val="20"/>
+          <w:szCs w:val="20"/>
+        </w:rPr>
+        <w:t xml:space="preserve">│   </w:t>
+      </w:r>
+      <w:r>
+        <w:rPr>
+          <w:rFonts w:ascii="Consolas" w:eastAsia="MS Gothic" w:hAnsi="Consolas" w:cs="MS Gothic"/>
+          <w:sz w:val="20"/>
+          <w:szCs w:val="20"/>
+        </w:rPr>
+        <w:t>├</w:t>
+      </w:r>
+      <w:r>
+        <w:rPr>
+          <w:rFonts w:ascii="Consolas" w:hAnsi="Consolas" w:cs="Aptos"/>
+          <w:sz w:val="20"/>
+          <w:szCs w:val="20"/>
+        </w:rPr>
+        <w:t>──</w:t>
+      </w:r>
+      <w:r>
         <w:rPr>
           <w:rFonts w:ascii="Consolas" w:hAnsi="Consolas"/>
           <w:sz w:val="20"/>
           <w:szCs w:val="20"/>
         </w:rPr>
-      </w:pPr>
-      <w:r>
+        <w:t xml:space="preserve"> ProductController.cs</w:t>
+      </w:r>
+    </w:p>
+    <w:p>
+      <w:pPr>
         <w:rPr>
           <w:rFonts w:ascii="Consolas" w:hAnsi="Consolas"/>
           <w:sz w:val="20"/>
           <w:szCs w:val="20"/>
         </w:rPr>
-        <w:t xml:space="preserve">│   └── </w:t>
-      </w:r>
-      <w:proofErr w:type="spellStart"/>
+      </w:pPr>
       <w:r>
         <w:rPr>
           <w:rFonts w:ascii="Consolas" w:hAnsi="Consolas"/>
           <w:sz w:val="20"/>
           <w:szCs w:val="20"/>
         </w:rPr>
-        <w:t>RouteConfig.cs</w:t>
-      </w:r>
-      <w:proofErr w:type="spellEnd"/>
+        <w:t xml:space="preserve">│   </w:t>
+      </w:r>
+      <w:r>
+        <w:rPr>
+          <w:rFonts w:ascii="Consolas" w:eastAsia="MS Gothic" w:hAnsi="Consolas" w:cs="MS Gothic"/>
+          <w:sz w:val="20"/>
+          <w:szCs w:val="20"/>
+        </w:rPr>
+        <w:t>├</w:t>
+      </w:r>
+      <w:r>
+        <w:rPr>
+          <w:rFonts w:ascii="Consolas" w:hAnsi="Consolas" w:cs="Aptos"/>
+          <w:sz w:val="20"/>
+          <w:szCs w:val="20"/>
+        </w:rPr>
+        <w:t>──</w:t>
+      </w:r>
       <w:r>
         <w:rPr>
           <w:rFonts w:ascii="Consolas" w:hAnsi="Consolas"/>
           <w:sz w:val="20"/>
           <w:szCs w:val="20"/>
         </w:rPr>
-        <w:t xml:space="preserve"> (routing config)</w:t>
+        <w:t xml:space="preserve"> CategoryController.cs</w:t>
       </w:r>
     </w:p>
     <w:p>
       <w:pPr>
         <w:rPr>
           <w:rFonts w:ascii="Consolas" w:hAnsi="Consolas"/>
-          <w:b/>
-          <w:bCs/>
-          <w:sz w:val="20"/>
-          <w:szCs w:val="20"/>
-        </w:rPr>
-      </w:pPr>
+          <w:sz w:val="20"/>
+          <w:szCs w:val="20"/>
+        </w:rPr>
+      </w:pPr>
+      <w:r>
+        <w:rPr>
+          <w:rFonts w:ascii="Consolas" w:hAnsi="Consolas"/>
+          <w:sz w:val="20"/>
+          <w:szCs w:val="20"/>
+        </w:rPr>
+        <w:t xml:space="preserve">│   </w:t>
+      </w:r>
       <w:r>
         <w:rPr>
           <w:rFonts w:ascii="Consolas" w:eastAsia="MS Gothic" w:hAnsi="Consolas" w:cs="MS Gothic"/>
-          <w:b/>
-          <w:bCs/>
           <w:sz w:val="20"/>
           <w:szCs w:val="20"/>
         </w:rPr>
@@ -1436,8 +1450,6 @@
       <w:r>
         <w:rPr>
           <w:rFonts w:ascii="Consolas" w:hAnsi="Consolas" w:cs="Aptos"/>
-          <w:b/>
-          <w:bCs/>
           <w:sz w:val="20"/>
           <w:szCs w:val="20"/>
         </w:rPr>
@@ -1446,12 +1458,10 @@
       <w:r>
         <w:rPr>
           <w:rFonts w:ascii="Consolas" w:hAnsi="Consolas"/>
-          <w:b/>
-          <w:bCs/>
-          <w:sz w:val="20"/>
-          <w:szCs w:val="20"/>
-        </w:rPr>
-        <w:t xml:space="preserve"> Controllers/</w:t>
+          <w:sz w:val="20"/>
+          <w:szCs w:val="20"/>
+        </w:rPr>
+        <w:t xml:space="preserve"> SaleController.cs</w:t>
       </w:r>
     </w:p>
     <w:p>
@@ -1492,30 +1502,78 @@
           <w:sz w:val="20"/>
           <w:szCs w:val="20"/>
         </w:rPr>
-        <w:t xml:space="preserve"> </w:t>
-      </w:r>
-      <w:proofErr w:type="spellStart"/>
-      <w:r>
+        <w:t xml:space="preserve"> AccountController.cs</w:t>
+      </w:r>
+    </w:p>
+    <w:p>
+      <w:pPr>
         <w:rPr>
           <w:rFonts w:ascii="Consolas" w:hAnsi="Consolas"/>
           <w:sz w:val="20"/>
           <w:szCs w:val="20"/>
         </w:rPr>
-        <w:t>ProductController.cs</w:t>
-      </w:r>
-      <w:proofErr w:type="spellEnd"/>
-    </w:p>
-    <w:p>
-      <w:pPr>
+      </w:pPr>
+      <w:r>
         <w:rPr>
           <w:rFonts w:ascii="Consolas" w:hAnsi="Consolas"/>
           <w:sz w:val="20"/>
           <w:szCs w:val="20"/>
         </w:rPr>
-      </w:pPr>
-      <w:r>
+        <w:t>│   └── ReportController.cs</w:t>
+      </w:r>
+    </w:p>
+    <w:p>
+      <w:pPr>
         <w:rPr>
           <w:rFonts w:ascii="Consolas" w:hAnsi="Consolas"/>
+          <w:b/>
+          <w:bCs/>
+          <w:sz w:val="20"/>
+          <w:szCs w:val="20"/>
+        </w:rPr>
+      </w:pPr>
+      <w:r>
+        <w:rPr>
+          <w:rFonts w:ascii="Consolas" w:eastAsia="MS Gothic" w:hAnsi="Consolas" w:cs="MS Gothic"/>
+          <w:b/>
+          <w:bCs/>
+          <w:sz w:val="20"/>
+          <w:szCs w:val="20"/>
+        </w:rPr>
+        <w:t>├</w:t>
+      </w:r>
+      <w:r>
+        <w:rPr>
+          <w:rFonts w:ascii="Consolas" w:hAnsi="Consolas" w:cs="Aptos"/>
+          <w:b/>
+          <w:bCs/>
+          <w:sz w:val="20"/>
+          <w:szCs w:val="20"/>
+        </w:rPr>
+        <w:t>──</w:t>
+      </w:r>
+      <w:r>
+        <w:rPr>
+          <w:rFonts w:ascii="Consolas" w:hAnsi="Consolas"/>
+          <w:b/>
+          <w:bCs/>
+          <w:sz w:val="20"/>
+          <w:szCs w:val="20"/>
+        </w:rPr>
+        <w:t xml:space="preserve"> Models/</w:t>
+      </w:r>
+    </w:p>
+    <w:p>
+      <w:pPr>
+        <w:rPr>
+          <w:rFonts w:ascii="Consolas" w:hAnsi="Consolas"/>
+          <w:sz w:val="20"/>
+          <w:szCs w:val="20"/>
+        </w:rPr>
+      </w:pPr>
+      <w:r>
+        <w:rPr>
+          <w:rFonts w:ascii="Consolas" w:hAnsi="Consolas"/>
           <w:sz w:val="20"/>
           <w:szCs w:val="20"/>
         </w:rPr>
@@ -1543,33 +1601,64 @@
           <w:sz w:val="20"/>
           <w:szCs w:val="20"/>
         </w:rPr>
-        <w:t xml:space="preserve"> </w:t>
-      </w:r>
-      <w:proofErr w:type="spellStart"/>
-      <w:r>
+        <w:t xml:space="preserve"> Product.cs</w:t>
+      </w:r>
+    </w:p>
+    <w:p>
+      <w:pPr>
         <w:rPr>
           <w:rFonts w:ascii="Consolas" w:hAnsi="Consolas"/>
           <w:sz w:val="20"/>
           <w:szCs w:val="20"/>
         </w:rPr>
-        <w:t>CategoryController.cs</w:t>
-      </w:r>
-      <w:proofErr w:type="spellEnd"/>
-    </w:p>
-    <w:p>
-      <w:pPr>
+      </w:pPr>
+      <w:r>
         <w:rPr>
           <w:rFonts w:ascii="Consolas" w:hAnsi="Consolas"/>
           <w:sz w:val="20"/>
           <w:szCs w:val="20"/>
         </w:rPr>
-      </w:pPr>
+        <w:t xml:space="preserve">│   </w:t>
+      </w:r>
+      <w:r>
+        <w:rPr>
+          <w:rFonts w:ascii="Consolas" w:eastAsia="MS Gothic" w:hAnsi="Consolas" w:cs="MS Gothic"/>
+          <w:sz w:val="20"/>
+          <w:szCs w:val="20"/>
+        </w:rPr>
+        <w:t>├</w:t>
+      </w:r>
+      <w:r>
+        <w:rPr>
+          <w:rFonts w:ascii="Consolas" w:hAnsi="Consolas" w:cs="Aptos"/>
+          <w:sz w:val="20"/>
+          <w:szCs w:val="20"/>
+        </w:rPr>
+        <w:t>──</w:t>
+      </w:r>
       <w:r>
         <w:rPr>
           <w:rFonts w:ascii="Consolas" w:hAnsi="Consolas"/>
           <w:sz w:val="20"/>
           <w:szCs w:val="20"/>
         </w:rPr>
+        <w:t xml:space="preserve"> Category.cs</w:t>
+      </w:r>
+    </w:p>
+    <w:p>
+      <w:pPr>
+        <w:rPr>
+          <w:rFonts w:ascii="Consolas" w:hAnsi="Consolas"/>
+          <w:sz w:val="20"/>
+          <w:szCs w:val="20"/>
+        </w:rPr>
+      </w:pPr>
+      <w:r>
+        <w:rPr>
+          <w:rFonts w:ascii="Consolas" w:hAnsi="Consolas"/>
+          <w:sz w:val="20"/>
+          <w:szCs w:val="20"/>
+        </w:rPr>
         <w:t xml:space="preserve">│   </w:t>
       </w:r>
       <w:r>
@@ -1594,33 +1683,64 @@
           <w:sz w:val="20"/>
           <w:szCs w:val="20"/>
         </w:rPr>
-        <w:t xml:space="preserve"> </w:t>
-      </w:r>
-      <w:proofErr w:type="spellStart"/>
-      <w:r>
+        <w:t xml:space="preserve"> Sale.cs</w:t>
+      </w:r>
+    </w:p>
+    <w:p>
+      <w:pPr>
         <w:rPr>
           <w:rFonts w:ascii="Consolas" w:hAnsi="Consolas"/>
           <w:sz w:val="20"/>
           <w:szCs w:val="20"/>
         </w:rPr>
-        <w:t>SaleController.cs</w:t>
-      </w:r>
-      <w:proofErr w:type="spellEnd"/>
-    </w:p>
-    <w:p>
-      <w:pPr>
+      </w:pPr>
+      <w:r>
         <w:rPr>
           <w:rFonts w:ascii="Consolas" w:hAnsi="Consolas"/>
           <w:sz w:val="20"/>
           <w:szCs w:val="20"/>
         </w:rPr>
-      </w:pPr>
+        <w:t xml:space="preserve">│   </w:t>
+      </w:r>
+      <w:r>
+        <w:rPr>
+          <w:rFonts w:ascii="Consolas" w:eastAsia="MS Gothic" w:hAnsi="Consolas" w:cs="MS Gothic"/>
+          <w:sz w:val="20"/>
+          <w:szCs w:val="20"/>
+        </w:rPr>
+        <w:t>├</w:t>
+      </w:r>
+      <w:r>
+        <w:rPr>
+          <w:rFonts w:ascii="Consolas" w:hAnsi="Consolas" w:cs="Aptos"/>
+          <w:sz w:val="20"/>
+          <w:szCs w:val="20"/>
+        </w:rPr>
+        <w:t>──</w:t>
+      </w:r>
       <w:r>
         <w:rPr>
           <w:rFonts w:ascii="Consolas" w:hAnsi="Consolas"/>
           <w:sz w:val="20"/>
           <w:szCs w:val="20"/>
         </w:rPr>
+        <w:t xml:space="preserve"> SaleItem.cs</w:t>
+      </w:r>
+    </w:p>
+    <w:p>
+      <w:pPr>
+        <w:rPr>
+          <w:rFonts w:ascii="Consolas" w:hAnsi="Consolas"/>
+          <w:sz w:val="20"/>
+          <w:szCs w:val="20"/>
+        </w:rPr>
+      </w:pPr>
+      <w:r>
+        <w:rPr>
+          <w:rFonts w:ascii="Consolas" w:hAnsi="Consolas"/>
+          <w:sz w:val="20"/>
+          <w:szCs w:val="20"/>
+        </w:rPr>
         <w:t xml:space="preserve">│   </w:t>
       </w:r>
       <w:r>
@@ -1645,61 +1765,86 @@
           <w:sz w:val="20"/>
           <w:szCs w:val="20"/>
         </w:rPr>
-        <w:t xml:space="preserve"> </w:t>
-      </w:r>
-      <w:proofErr w:type="spellStart"/>
-      <w:r>
+        <w:t xml:space="preserve"> User.cs</w:t>
+      </w:r>
+    </w:p>
+    <w:p>
+      <w:pPr>
         <w:rPr>
           <w:rFonts w:ascii="Consolas" w:hAnsi="Consolas"/>
           <w:sz w:val="20"/>
           <w:szCs w:val="20"/>
         </w:rPr>
-        <w:t>AccountController.cs</w:t>
-      </w:r>
-      <w:proofErr w:type="spellEnd"/>
-    </w:p>
-    <w:p>
-      <w:pPr>
+      </w:pPr>
+      <w:r>
         <w:rPr>
           <w:rFonts w:ascii="Consolas" w:hAnsi="Consolas"/>
           <w:sz w:val="20"/>
           <w:szCs w:val="20"/>
         </w:rPr>
-      </w:pPr>
-      <w:r>
+        <w:t>│   └── ApplicationDbContext.cs</w:t>
+      </w:r>
+    </w:p>
+    <w:p>
+      <w:pPr>
         <w:rPr>
           <w:rFonts w:ascii="Consolas" w:hAnsi="Consolas"/>
-          <w:sz w:val="20"/>
-          <w:szCs w:val="20"/>
-        </w:rPr>
-        <w:t xml:space="preserve">│   └── </w:t>
-      </w:r>
-      <w:proofErr w:type="spellStart"/>
+          <w:b/>
+          <w:bCs/>
+          <w:sz w:val="20"/>
+          <w:szCs w:val="20"/>
+        </w:rPr>
+      </w:pPr>
+      <w:r>
+        <w:rPr>
+          <w:rFonts w:ascii="Consolas" w:eastAsia="MS Gothic" w:hAnsi="Consolas" w:cs="MS Gothic"/>
+          <w:b/>
+          <w:bCs/>
+          <w:sz w:val="20"/>
+          <w:szCs w:val="20"/>
+        </w:rPr>
+        <w:t>├</w:t>
+      </w:r>
+      <w:r>
+        <w:rPr>
+          <w:rFonts w:ascii="Consolas" w:hAnsi="Consolas" w:cs="Aptos"/>
+          <w:b/>
+          <w:bCs/>
+          <w:sz w:val="20"/>
+          <w:szCs w:val="20"/>
+        </w:rPr>
+        <w:t>──</w:t>
+      </w:r>
       <w:r>
         <w:rPr>
           <w:rFonts w:ascii="Consolas" w:hAnsi="Consolas"/>
-          <w:sz w:val="20"/>
-          <w:szCs w:val="20"/>
-        </w:rPr>
-        <w:t>ReportController.cs</w:t>
-      </w:r>
-      <w:proofErr w:type="spellEnd"/>
+          <w:b/>
+          <w:bCs/>
+          <w:sz w:val="20"/>
+          <w:szCs w:val="20"/>
+        </w:rPr>
+        <w:t xml:space="preserve"> Views/</w:t>
+      </w:r>
     </w:p>
     <w:p>
       <w:pPr>
         <w:rPr>
           <w:rFonts w:ascii="Consolas" w:hAnsi="Consolas"/>
-          <w:b/>
-          <w:bCs/>
-          <w:sz w:val="20"/>
-          <w:szCs w:val="20"/>
-        </w:rPr>
-      </w:pPr>
+          <w:sz w:val="20"/>
+          <w:szCs w:val="20"/>
+        </w:rPr>
+      </w:pPr>
+      <w:r>
+        <w:rPr>
+          <w:rFonts w:ascii="Consolas" w:hAnsi="Consolas"/>
+          <w:sz w:val="20"/>
+          <w:szCs w:val="20"/>
+        </w:rPr>
+        <w:t xml:space="preserve">│   </w:t>
+      </w:r>
       <w:r>
         <w:rPr>
           <w:rFonts w:ascii="Consolas" w:eastAsia="MS Gothic" w:hAnsi="Consolas" w:cs="MS Gothic"/>
-          <w:b/>
-          <w:bCs/>
           <w:sz w:val="20"/>
           <w:szCs w:val="20"/>
         </w:rPr>
@@ -1708,8 +1853,6 @@
       <w:r>
         <w:rPr>
           <w:rFonts w:ascii="Consolas" w:hAnsi="Consolas" w:cs="Aptos"/>
-          <w:b/>
-          <w:bCs/>
           <w:sz w:val="20"/>
           <w:szCs w:val="20"/>
         </w:rPr>
@@ -1718,12 +1861,10 @@
       <w:r>
         <w:rPr>
           <w:rFonts w:ascii="Consolas" w:hAnsi="Consolas"/>
-          <w:b/>
-          <w:bCs/>
-          <w:sz w:val="20"/>
-          <w:szCs w:val="20"/>
-        </w:rPr>
-        <w:t xml:space="preserve"> Models/</w:t>
+          <w:sz w:val="20"/>
+          <w:szCs w:val="20"/>
+        </w:rPr>
+        <w:t xml:space="preserve"> Product/ (Index.cshtml, Create.cshtml, etc.)</w:t>
       </w:r>
     </w:p>
     <w:p>
@@ -1764,33 +1905,64 @@
           <w:sz w:val="20"/>
           <w:szCs w:val="20"/>
         </w:rPr>
-        <w:t xml:space="preserve"> </w:t>
-      </w:r>
-      <w:proofErr w:type="spellStart"/>
-      <w:r>
+        <w:t xml:space="preserve"> Category/</w:t>
+      </w:r>
+    </w:p>
+    <w:p>
+      <w:pPr>
         <w:rPr>
           <w:rFonts w:ascii="Consolas" w:hAnsi="Consolas"/>
           <w:sz w:val="20"/>
           <w:szCs w:val="20"/>
         </w:rPr>
-        <w:t>Product.cs</w:t>
-      </w:r>
-      <w:proofErr w:type="spellEnd"/>
-    </w:p>
-    <w:p>
-      <w:pPr>
+      </w:pPr>
+      <w:r>
         <w:rPr>
           <w:rFonts w:ascii="Consolas" w:hAnsi="Consolas"/>
           <w:sz w:val="20"/>
           <w:szCs w:val="20"/>
         </w:rPr>
-      </w:pPr>
+        <w:t xml:space="preserve">│   </w:t>
+      </w:r>
+      <w:r>
+        <w:rPr>
+          <w:rFonts w:ascii="Consolas" w:eastAsia="MS Gothic" w:hAnsi="Consolas" w:cs="MS Gothic"/>
+          <w:sz w:val="20"/>
+          <w:szCs w:val="20"/>
+        </w:rPr>
+        <w:t>├</w:t>
+      </w:r>
+      <w:r>
+        <w:rPr>
+          <w:rFonts w:ascii="Consolas" w:hAnsi="Consolas" w:cs="Aptos"/>
+          <w:sz w:val="20"/>
+          <w:szCs w:val="20"/>
+        </w:rPr>
+        <w:t>──</w:t>
+      </w:r>
       <w:r>
         <w:rPr>
           <w:rFonts w:ascii="Consolas" w:hAnsi="Consolas"/>
           <w:sz w:val="20"/>
           <w:szCs w:val="20"/>
         </w:rPr>
+        <w:t xml:space="preserve"> Sale/</w:t>
+      </w:r>
+    </w:p>
+    <w:p>
+      <w:pPr>
+        <w:rPr>
+          <w:rFonts w:ascii="Consolas" w:hAnsi="Consolas"/>
+          <w:sz w:val="20"/>
+          <w:szCs w:val="20"/>
+        </w:rPr>
+      </w:pPr>
+      <w:r>
+        <w:rPr>
+          <w:rFonts w:ascii="Consolas" w:hAnsi="Consolas"/>
+          <w:sz w:val="20"/>
+          <w:szCs w:val="20"/>
+        </w:rPr>
         <w:t xml:space="preserve">│   </w:t>
       </w:r>
       <w:r>
@@ -1815,34 +1987,82 @@
           <w:sz w:val="20"/>
           <w:szCs w:val="20"/>
         </w:rPr>
-        <w:t xml:space="preserve"> </w:t>
-      </w:r>
-      <w:proofErr w:type="spellStart"/>
-      <w:r>
+        <w:t xml:space="preserve"> Account/</w:t>
+      </w:r>
+    </w:p>
+    <w:p>
+      <w:pPr>
         <w:rPr>
           <w:rFonts w:ascii="Consolas" w:hAnsi="Consolas"/>
           <w:sz w:val="20"/>
           <w:szCs w:val="20"/>
         </w:rPr>
-        <w:t>Category.cs</w:t>
-      </w:r>
-      <w:proofErr w:type="spellEnd"/>
-    </w:p>
-    <w:p>
-      <w:pPr>
+      </w:pPr>
+      <w:r>
         <w:rPr>
           <w:rFonts w:ascii="Consolas" w:hAnsi="Consolas"/>
           <w:sz w:val="20"/>
           <w:szCs w:val="20"/>
         </w:rPr>
-      </w:pPr>
+        <w:t xml:space="preserve">│   </w:t>
+      </w:r>
+      <w:r>
+        <w:rPr>
+          <w:rFonts w:ascii="Consolas" w:eastAsia="MS Gothic" w:hAnsi="Consolas" w:cs="MS Gothic"/>
+          <w:sz w:val="20"/>
+          <w:szCs w:val="20"/>
+        </w:rPr>
+        <w:t>├</w:t>
+      </w:r>
+      <w:r>
+        <w:rPr>
+          <w:rFonts w:ascii="Consolas" w:hAnsi="Consolas" w:cs="Aptos"/>
+          <w:sz w:val="20"/>
+          <w:szCs w:val="20"/>
+        </w:rPr>
+        <w:t>──</w:t>
+      </w:r>
       <w:r>
         <w:rPr>
           <w:rFonts w:ascii="Consolas" w:hAnsi="Consolas"/>
           <w:sz w:val="20"/>
           <w:szCs w:val="20"/>
         </w:rPr>
-        <w:t xml:space="preserve">│   </w:t>
+        <w:t xml:space="preserve"> Report/</w:t>
+      </w:r>
+    </w:p>
+    <w:p>
+      <w:pPr>
+        <w:rPr>
+          <w:rFonts w:ascii="Consolas" w:hAnsi="Consolas"/>
+          <w:sz w:val="20"/>
+          <w:szCs w:val="20"/>
+        </w:rPr>
+      </w:pPr>
+      <w:r>
+        <w:rPr>
+          <w:rFonts w:ascii="Consolas" w:hAnsi="Consolas"/>
+          <w:sz w:val="20"/>
+          <w:szCs w:val="20"/>
+        </w:rPr>
+        <w:t>│   └── Shared/</w:t>
+      </w:r>
+    </w:p>
+    <w:p>
+      <w:pPr>
+        <w:rPr>
+          <w:rFonts w:ascii="Consolas" w:hAnsi="Consolas"/>
+          <w:sz w:val="20"/>
+          <w:szCs w:val="20"/>
+        </w:rPr>
+      </w:pPr>
+      <w:r>
+        <w:rPr>
+          <w:rFonts w:ascii="Consolas" w:hAnsi="Consolas"/>
+          <w:sz w:val="20"/>
+          <w:szCs w:val="20"/>
+        </w:rPr>
+        <w:t xml:space="preserve">│       </w:t>
       </w:r>
       <w:r>
         <w:rPr>
@@ -1866,38 +2086,41 @@
           <w:sz w:val="20"/>
           <w:szCs w:val="20"/>
         </w:rPr>
-        <w:t xml:space="preserve"> </w:t>
-      </w:r>
-      <w:proofErr w:type="spellStart"/>
-      <w:r>
+        <w:t xml:space="preserve"> _Layout.cshtml</w:t>
+      </w:r>
+    </w:p>
+    <w:p>
+      <w:pPr>
         <w:rPr>
           <w:rFonts w:ascii="Consolas" w:hAnsi="Consolas"/>
           <w:sz w:val="20"/>
           <w:szCs w:val="20"/>
         </w:rPr>
-        <w:t>Sale.cs</w:t>
-      </w:r>
-      <w:proofErr w:type="spellEnd"/>
-    </w:p>
-    <w:p>
-      <w:pPr>
+      </w:pPr>
+      <w:r>
         <w:rPr>
           <w:rFonts w:ascii="Consolas" w:hAnsi="Consolas"/>
           <w:sz w:val="20"/>
           <w:szCs w:val="20"/>
         </w:rPr>
-      </w:pPr>
-      <w:r>
+        <w:t>│       └── Error.cshtml</w:t>
+      </w:r>
+    </w:p>
+    <w:p>
+      <w:pPr>
         <w:rPr>
           <w:rFonts w:ascii="Consolas" w:hAnsi="Consolas"/>
-          <w:sz w:val="20"/>
-          <w:szCs w:val="20"/>
-        </w:rPr>
-        <w:t xml:space="preserve">│   </w:t>
-      </w:r>
+          <w:b/>
+          <w:bCs/>
+          <w:sz w:val="20"/>
+          <w:szCs w:val="20"/>
+        </w:rPr>
+      </w:pPr>
       <w:r>
         <w:rPr>
           <w:rFonts w:ascii="Consolas" w:eastAsia="MS Gothic" w:hAnsi="Consolas" w:cs="MS Gothic"/>
+          <w:b/>
+          <w:bCs/>
           <w:sz w:val="20"/>
           <w:szCs w:val="20"/>
         </w:rPr>
@@ -1906,6 +2129,8 @@
       <w:r>
         <w:rPr>
           <w:rFonts w:ascii="Consolas" w:hAnsi="Consolas" w:cs="Aptos"/>
+          <w:b/>
+          <w:bCs/>
           <w:sz w:val="20"/>
           <w:szCs w:val="20"/>
         </w:rPr>
@@ -1914,41 +2139,46 @@
       <w:r>
         <w:rPr>
           <w:rFonts w:ascii="Consolas" w:hAnsi="Consolas"/>
-          <w:sz w:val="20"/>
-          <w:szCs w:val="20"/>
-        </w:rPr>
-        <w:t xml:space="preserve"> </w:t>
-      </w:r>
-      <w:proofErr w:type="spellStart"/>
-      <w:r>
+          <w:b/>
+          <w:bCs/>
+          <w:sz w:val="20"/>
+          <w:szCs w:val="20"/>
+        </w:rPr>
+        <w:t xml:space="preserve"> Migrations/</w:t>
+      </w:r>
+    </w:p>
+    <w:p>
+      <w:pPr>
         <w:rPr>
           <w:rFonts w:ascii="Consolas" w:hAnsi="Consolas"/>
           <w:sz w:val="20"/>
           <w:szCs w:val="20"/>
         </w:rPr>
-        <w:t>SaleItem.cs</w:t>
-      </w:r>
-      <w:proofErr w:type="spellEnd"/>
-    </w:p>
-    <w:p>
-      <w:pPr>
+      </w:pPr>
+      <w:r>
         <w:rPr>
           <w:rFonts w:ascii="Consolas" w:hAnsi="Consolas"/>
           <w:sz w:val="20"/>
           <w:szCs w:val="20"/>
         </w:rPr>
-      </w:pPr>
-      <w:r>
+        <w:t>│   └── [EF migration files auto-generated]</w:t>
+      </w:r>
+    </w:p>
+    <w:p>
+      <w:pPr>
         <w:rPr>
           <w:rFonts w:ascii="Consolas" w:hAnsi="Consolas"/>
-          <w:sz w:val="20"/>
-          <w:szCs w:val="20"/>
-        </w:rPr>
-        <w:t xml:space="preserve">│   </w:t>
-      </w:r>
+          <w:b/>
+          <w:bCs/>
+          <w:sz w:val="20"/>
+          <w:szCs w:val="20"/>
+        </w:rPr>
+      </w:pPr>
       <w:r>
         <w:rPr>
           <w:rFonts w:ascii="Consolas" w:eastAsia="MS Gothic" w:hAnsi="Consolas" w:cs="MS Gothic"/>
+          <w:b/>
+          <w:bCs/>
           <w:sz w:val="20"/>
           <w:szCs w:val="20"/>
         </w:rPr>
@@ -1957,6 +2187,8 @@
       <w:r>
         <w:rPr>
           <w:rFonts w:ascii="Consolas" w:hAnsi="Consolas" w:cs="Aptos"/>
+          <w:b/>
+          <w:bCs/>
           <w:sz w:val="20"/>
           <w:szCs w:val="20"/>
         </w:rPr>
@@ -1965,55 +2197,93 @@
       <w:r>
         <w:rPr>
           <w:rFonts w:ascii="Consolas" w:hAnsi="Consolas"/>
-          <w:sz w:val="20"/>
-          <w:szCs w:val="20"/>
-        </w:rPr>
-        <w:t xml:space="preserve"> </w:t>
-      </w:r>
-      <w:proofErr w:type="spellStart"/>
-      <w:r>
+          <w:b/>
+          <w:bCs/>
+          <w:sz w:val="20"/>
+          <w:szCs w:val="20"/>
+        </w:rPr>
+        <w:t xml:space="preserve"> Scripts/</w:t>
+      </w:r>
+    </w:p>
+    <w:p>
+      <w:pPr>
         <w:rPr>
           <w:rFonts w:ascii="Consolas" w:hAnsi="Consolas"/>
           <w:sz w:val="20"/>
           <w:szCs w:val="20"/>
         </w:rPr>
-        <w:t>User.cs</w:t>
-      </w:r>
-      <w:proofErr w:type="spellEnd"/>
-    </w:p>
-    <w:p>
-      <w:pPr>
+      </w:pPr>
+      <w:r>
         <w:rPr>
           <w:rFonts w:ascii="Consolas" w:hAnsi="Consolas"/>
           <w:sz w:val="20"/>
           <w:szCs w:val="20"/>
         </w:rPr>
-      </w:pPr>
-      <w:r>
+        <w:t>│   └── jQuery, Bootstrap, SweetAlert (optional)</w:t>
+      </w:r>
+    </w:p>
+    <w:p>
+      <w:pPr>
         <w:rPr>
           <w:rFonts w:ascii="Consolas" w:hAnsi="Consolas"/>
-          <w:sz w:val="20"/>
-          <w:szCs w:val="20"/>
-        </w:rPr>
-        <w:t xml:space="preserve">│   └── </w:t>
-      </w:r>
-      <w:proofErr w:type="spellStart"/>
+          <w:b/>
+          <w:bCs/>
+          <w:sz w:val="20"/>
+          <w:szCs w:val="20"/>
+        </w:rPr>
+      </w:pPr>
+      <w:r>
+        <w:rPr>
+          <w:rFonts w:ascii="Consolas" w:eastAsia="MS Gothic" w:hAnsi="Consolas" w:cs="MS Gothic"/>
+          <w:b/>
+          <w:bCs/>
+          <w:sz w:val="20"/>
+          <w:szCs w:val="20"/>
+        </w:rPr>
+        <w:t>├</w:t>
+      </w:r>
+      <w:r>
+        <w:rPr>
+          <w:rFonts w:ascii="Consolas" w:hAnsi="Consolas" w:cs="Aptos"/>
+          <w:b/>
+          <w:bCs/>
+          <w:sz w:val="20"/>
+          <w:szCs w:val="20"/>
+        </w:rPr>
+        <w:t>──</w:t>
+      </w:r>
       <w:r>
         <w:rPr>
           <w:rFonts w:ascii="Consolas" w:hAnsi="Consolas"/>
-          <w:sz w:val="20"/>
-          <w:szCs w:val="20"/>
-        </w:rPr>
-        <w:t>ApplicationDbContext.cs</w:t>
-      </w:r>
-      <w:proofErr w:type="spellEnd"/>
+          <w:b/>
+          <w:bCs/>
+          <w:sz w:val="20"/>
+          <w:szCs w:val="20"/>
+        </w:rPr>
+        <w:t xml:space="preserve"> Content/</w:t>
+      </w:r>
     </w:p>
     <w:p>
       <w:pPr>
         <w:rPr>
           <w:rFonts w:ascii="Consolas" w:hAnsi="Consolas"/>
-          <w:b/>
-          <w:bCs/>
+          <w:sz w:val="20"/>
+          <w:szCs w:val="20"/>
+        </w:rPr>
+      </w:pPr>
+      <w:r>
+        <w:rPr>
+          <w:rFonts w:ascii="Consolas" w:hAnsi="Consolas"/>
+          <w:sz w:val="20"/>
+          <w:szCs w:val="20"/>
+        </w:rPr>
+        <w:t>│   └── CSS, Bootstrap, Themes</w:t>
+      </w:r>
+    </w:p>
+    <w:p>
+      <w:pPr>
+        <w:rPr>
+          <w:rFonts w:ascii="Consolas" w:hAnsi="Consolas"/>
           <w:sz w:val="20"/>
           <w:szCs w:val="20"/>
         </w:rPr>
@@ -2021,8 +2291,6 @@
       <w:r>
         <w:rPr>
           <w:rFonts w:ascii="Consolas" w:eastAsia="MS Gothic" w:hAnsi="Consolas" w:cs="MS Gothic"/>
-          <w:b/>
-          <w:bCs/>
           <w:sz w:val="20"/>
           <w:szCs w:val="20"/>
         </w:rPr>
@@ -2031,8 +2299,6 @@
       <w:r>
         <w:rPr>
           <w:rFonts w:ascii="Consolas" w:hAnsi="Consolas" w:cs="Aptos"/>
-          <w:b/>
-          <w:bCs/>
           <w:sz w:val="20"/>
           <w:szCs w:val="20"/>
         </w:rPr>
@@ -2041,12 +2307,10 @@
       <w:r>
         <w:rPr>
           <w:rFonts w:ascii="Consolas" w:hAnsi="Consolas"/>
-          <w:b/>
-          <w:bCs/>
-          <w:sz w:val="20"/>
-          <w:szCs w:val="20"/>
-        </w:rPr>
-        <w:t xml:space="preserve"> Views/</w:t>
+          <w:sz w:val="20"/>
+          <w:szCs w:val="20"/>
+        </w:rPr>
+        <w:t xml:space="preserve"> Global.asax</w:t>
       </w:r>
     </w:p>
     <w:p>
@@ -2059,647 +2323,38 @@
       </w:pPr>
       <w:r>
         <w:rPr>
+          <w:rFonts w:ascii="Consolas" w:eastAsia="MS Gothic" w:hAnsi="Consolas" w:cs="MS Gothic"/>
+          <w:sz w:val="20"/>
+          <w:szCs w:val="20"/>
+        </w:rPr>
+        <w:t>├</w:t>
+      </w:r>
+      <w:r>
+        <w:rPr>
+          <w:rFonts w:ascii="Consolas" w:hAnsi="Consolas" w:cs="Aptos"/>
+          <w:sz w:val="20"/>
+          <w:szCs w:val="20"/>
+        </w:rPr>
+        <w:t>──</w:t>
+      </w:r>
+      <w:r>
+        <w:rPr>
           <w:rFonts w:ascii="Consolas" w:hAnsi="Consolas"/>
           <w:sz w:val="20"/>
           <w:szCs w:val="20"/>
         </w:rPr>
-        <w:t xml:space="preserve">│   </w:t>
-      </w:r>
-      <w:r>
-        <w:rPr>
-          <w:rFonts w:ascii="Consolas" w:eastAsia="MS Gothic" w:hAnsi="Consolas" w:cs="MS Gothic"/>
-          <w:sz w:val="20"/>
-          <w:szCs w:val="20"/>
-        </w:rPr>
-        <w:t>├</w:t>
-      </w:r>
-      <w:r>
-        <w:rPr>
-          <w:rFonts w:ascii="Consolas" w:hAnsi="Consolas" w:cs="Aptos"/>
-          <w:sz w:val="20"/>
-          <w:szCs w:val="20"/>
-        </w:rPr>
-        <w:t>──</w:t>
-      </w:r>
+        <w:t xml:space="preserve"> Web.config</w:t>
+      </w:r>
+    </w:p>
+    <w:p>
       <w:r>
         <w:rPr>
           <w:rFonts w:ascii="Consolas" w:hAnsi="Consolas"/>
           <w:sz w:val="20"/>
           <w:szCs w:val="20"/>
         </w:rPr>
-        <w:t xml:space="preserve"> Product/ (</w:t>
-      </w:r>
-      <w:proofErr w:type="spellStart"/>
-      <w:r>
-        <w:rPr>
-          <w:rFonts w:ascii="Consolas" w:hAnsi="Consolas"/>
-          <w:sz w:val="20"/>
-          <w:szCs w:val="20"/>
-        </w:rPr>
-        <w:t>Index.cshtml</w:t>
-      </w:r>
-      <w:proofErr w:type="spellEnd"/>
-      <w:r>
-        <w:rPr>
-          <w:rFonts w:ascii="Consolas" w:hAnsi="Consolas"/>
-          <w:sz w:val="20"/>
-          <w:szCs w:val="20"/>
-        </w:rPr>
-        <w:t xml:space="preserve">, </w:t>
-      </w:r>
-      <w:proofErr w:type="spellStart"/>
-      <w:r>
-        <w:rPr>
-          <w:rFonts w:ascii="Consolas" w:hAnsi="Consolas"/>
-          <w:sz w:val="20"/>
-          <w:szCs w:val="20"/>
-        </w:rPr>
-        <w:t>Create.cshtml</w:t>
-      </w:r>
-      <w:proofErr w:type="spellEnd"/>
-      <w:r>
-        <w:rPr>
-          <w:rFonts w:ascii="Consolas" w:hAnsi="Consolas"/>
-          <w:sz w:val="20"/>
-          <w:szCs w:val="20"/>
-        </w:rPr>
-        <w:t>, etc.)</w:t>
-      </w:r>
-    </w:p>
-    <w:p>
-      <w:pPr>
-        <w:rPr>
-          <w:rFonts w:ascii="Consolas" w:hAnsi="Consolas"/>
-          <w:sz w:val="20"/>
-          <w:szCs w:val="20"/>
-        </w:rPr>
-      </w:pPr>
-      <w:r>
-        <w:rPr>
-          <w:rFonts w:ascii="Consolas" w:hAnsi="Consolas"/>
-          <w:sz w:val="20"/>
-          <w:szCs w:val="20"/>
-        </w:rPr>
-        <w:t xml:space="preserve">│   </w:t>
-      </w:r>
-      <w:r>
-        <w:rPr>
-          <w:rFonts w:ascii="Consolas" w:eastAsia="MS Gothic" w:hAnsi="Consolas" w:cs="MS Gothic"/>
-          <w:sz w:val="20"/>
-          <w:szCs w:val="20"/>
-        </w:rPr>
-        <w:t>├</w:t>
-      </w:r>
-      <w:r>
-        <w:rPr>
-          <w:rFonts w:ascii="Consolas" w:hAnsi="Consolas" w:cs="Aptos"/>
-          <w:sz w:val="20"/>
-          <w:szCs w:val="20"/>
-        </w:rPr>
-        <w:t>──</w:t>
-      </w:r>
-      <w:r>
-        <w:rPr>
-          <w:rFonts w:ascii="Consolas" w:hAnsi="Consolas"/>
-          <w:sz w:val="20"/>
-          <w:szCs w:val="20"/>
-        </w:rPr>
-        <w:t xml:space="preserve"> Category/</w:t>
-      </w:r>
-    </w:p>
-    <w:p>
-      <w:pPr>
-        <w:rPr>
-          <w:rFonts w:ascii="Consolas" w:hAnsi="Consolas"/>
-          <w:sz w:val="20"/>
-          <w:szCs w:val="20"/>
-        </w:rPr>
-      </w:pPr>
-      <w:r>
-        <w:rPr>
-          <w:rFonts w:ascii="Consolas" w:hAnsi="Consolas"/>
-          <w:sz w:val="20"/>
-          <w:szCs w:val="20"/>
-        </w:rPr>
-        <w:t xml:space="preserve">│   </w:t>
-      </w:r>
-      <w:r>
-        <w:rPr>
-          <w:rFonts w:ascii="Consolas" w:eastAsia="MS Gothic" w:hAnsi="Consolas" w:cs="MS Gothic"/>
-          <w:sz w:val="20"/>
-          <w:szCs w:val="20"/>
-        </w:rPr>
-        <w:t>├</w:t>
-      </w:r>
-      <w:r>
-        <w:rPr>
-          <w:rFonts w:ascii="Consolas" w:hAnsi="Consolas" w:cs="Aptos"/>
-          <w:sz w:val="20"/>
-          <w:szCs w:val="20"/>
-        </w:rPr>
-        <w:t>──</w:t>
-      </w:r>
-      <w:r>
-        <w:rPr>
-          <w:rFonts w:ascii="Consolas" w:hAnsi="Consolas"/>
-          <w:sz w:val="20"/>
-          <w:szCs w:val="20"/>
-        </w:rPr>
-        <w:t xml:space="preserve"> Sale/</w:t>
-      </w:r>
-    </w:p>
-    <w:p>
-      <w:pPr>
-        <w:rPr>
-          <w:rFonts w:ascii="Consolas" w:hAnsi="Consolas"/>
-          <w:sz w:val="20"/>
-          <w:szCs w:val="20"/>
-        </w:rPr>
-      </w:pPr>
-      <w:r>
-        <w:rPr>
-          <w:rFonts w:ascii="Consolas" w:hAnsi="Consolas"/>
-          <w:sz w:val="20"/>
-          <w:szCs w:val="20"/>
-        </w:rPr>
-        <w:t xml:space="preserve">│   </w:t>
-      </w:r>
-      <w:r>
-        <w:rPr>
-          <w:rFonts w:ascii="Consolas" w:eastAsia="MS Gothic" w:hAnsi="Consolas" w:cs="MS Gothic"/>
-          <w:sz w:val="20"/>
-          <w:szCs w:val="20"/>
-        </w:rPr>
-        <w:t>├</w:t>
-      </w:r>
-      <w:r>
-        <w:rPr>
-          <w:rFonts w:ascii="Consolas" w:hAnsi="Consolas" w:cs="Aptos"/>
-          <w:sz w:val="20"/>
-          <w:szCs w:val="20"/>
-        </w:rPr>
-        <w:t>──</w:t>
-      </w:r>
-      <w:r>
-        <w:rPr>
-          <w:rFonts w:ascii="Consolas" w:hAnsi="Consolas"/>
-          <w:sz w:val="20"/>
-          <w:szCs w:val="20"/>
-        </w:rPr>
-        <w:t xml:space="preserve"> Account/</w:t>
-      </w:r>
-    </w:p>
-    <w:p>
-      <w:pPr>
-        <w:rPr>
-          <w:rFonts w:ascii="Consolas" w:hAnsi="Consolas"/>
-          <w:sz w:val="20"/>
-          <w:szCs w:val="20"/>
-        </w:rPr>
-      </w:pPr>
-      <w:r>
-        <w:rPr>
-          <w:rFonts w:ascii="Consolas" w:hAnsi="Consolas"/>
-          <w:sz w:val="20"/>
-          <w:szCs w:val="20"/>
-        </w:rPr>
-        <w:t xml:space="preserve">│   </w:t>
-      </w:r>
-      <w:r>
-        <w:rPr>
-          <w:rFonts w:ascii="Consolas" w:eastAsia="MS Gothic" w:hAnsi="Consolas" w:cs="MS Gothic"/>
-          <w:sz w:val="20"/>
-          <w:szCs w:val="20"/>
-        </w:rPr>
-        <w:t>├</w:t>
-      </w:r>
-      <w:r>
-        <w:rPr>
-          <w:rFonts w:ascii="Consolas" w:hAnsi="Consolas" w:cs="Aptos"/>
-          <w:sz w:val="20"/>
-          <w:szCs w:val="20"/>
-        </w:rPr>
-        <w:t>──</w:t>
-      </w:r>
-      <w:r>
-        <w:rPr>
-          <w:rFonts w:ascii="Consolas" w:hAnsi="Consolas"/>
-          <w:sz w:val="20"/>
-          <w:szCs w:val="20"/>
-        </w:rPr>
-        <w:t xml:space="preserve"> Report/</w:t>
-      </w:r>
-    </w:p>
-    <w:p>
-      <w:pPr>
-        <w:rPr>
-          <w:rFonts w:ascii="Consolas" w:hAnsi="Consolas"/>
-          <w:sz w:val="20"/>
-          <w:szCs w:val="20"/>
-        </w:rPr>
-      </w:pPr>
-      <w:r>
-        <w:rPr>
-          <w:rFonts w:ascii="Consolas" w:hAnsi="Consolas"/>
-          <w:sz w:val="20"/>
-          <w:szCs w:val="20"/>
-        </w:rPr>
-        <w:t>│   └── Shared/</w:t>
-      </w:r>
-    </w:p>
-    <w:p>
-      <w:pPr>
-        <w:rPr>
-          <w:rFonts w:ascii="Consolas" w:hAnsi="Consolas"/>
-          <w:sz w:val="20"/>
-          <w:szCs w:val="20"/>
-        </w:rPr>
-      </w:pPr>
-      <w:r>
-        <w:rPr>
-          <w:rFonts w:ascii="Consolas" w:hAnsi="Consolas"/>
-          <w:sz w:val="20"/>
-          <w:szCs w:val="20"/>
-        </w:rPr>
-        <w:t xml:space="preserve">│       </w:t>
-      </w:r>
-      <w:r>
-        <w:rPr>
-          <w:rFonts w:ascii="Consolas" w:eastAsia="MS Gothic" w:hAnsi="Consolas" w:cs="MS Gothic"/>
-          <w:sz w:val="20"/>
-          <w:szCs w:val="20"/>
-        </w:rPr>
-        <w:t>├</w:t>
-      </w:r>
-      <w:r>
-        <w:rPr>
-          <w:rFonts w:ascii="Consolas" w:hAnsi="Consolas" w:cs="Aptos"/>
-          <w:sz w:val="20"/>
-          <w:szCs w:val="20"/>
-        </w:rPr>
-        <w:t>──</w:t>
-      </w:r>
-      <w:r>
-        <w:rPr>
-          <w:rFonts w:ascii="Consolas" w:hAnsi="Consolas"/>
-          <w:sz w:val="20"/>
-          <w:szCs w:val="20"/>
-        </w:rPr>
-        <w:t xml:space="preserve"> _</w:t>
-      </w:r>
-      <w:proofErr w:type="spellStart"/>
-      <w:r>
-        <w:rPr>
-          <w:rFonts w:ascii="Consolas" w:hAnsi="Consolas"/>
-          <w:sz w:val="20"/>
-          <w:szCs w:val="20"/>
-        </w:rPr>
-        <w:t>Layout.cshtml</w:t>
-      </w:r>
-      <w:proofErr w:type="spellEnd"/>
-    </w:p>
-    <w:p>
-      <w:pPr>
-        <w:rPr>
-          <w:rFonts w:ascii="Consolas" w:hAnsi="Consolas"/>
-          <w:sz w:val="20"/>
-          <w:szCs w:val="20"/>
-        </w:rPr>
-      </w:pPr>
-      <w:r>
-        <w:rPr>
-          <w:rFonts w:ascii="Consolas" w:hAnsi="Consolas"/>
-          <w:sz w:val="20"/>
-          <w:szCs w:val="20"/>
-        </w:rPr>
-        <w:t xml:space="preserve">│       └── </w:t>
-      </w:r>
-      <w:proofErr w:type="spellStart"/>
-      <w:r>
-        <w:rPr>
-          <w:rFonts w:ascii="Consolas" w:hAnsi="Consolas"/>
-          <w:sz w:val="20"/>
-          <w:szCs w:val="20"/>
-        </w:rPr>
-        <w:t>Error.cshtml</w:t>
-      </w:r>
-      <w:proofErr w:type="spellEnd"/>
-    </w:p>
-    <w:p>
-      <w:pPr>
-        <w:rPr>
-          <w:rFonts w:ascii="Consolas" w:hAnsi="Consolas"/>
-          <w:b/>
-          <w:bCs/>
-          <w:sz w:val="20"/>
-          <w:szCs w:val="20"/>
-        </w:rPr>
-      </w:pPr>
-      <w:r>
-        <w:rPr>
-          <w:rFonts w:ascii="Consolas" w:eastAsia="MS Gothic" w:hAnsi="Consolas" w:cs="MS Gothic"/>
-          <w:b/>
-          <w:bCs/>
-          <w:sz w:val="20"/>
-          <w:szCs w:val="20"/>
-        </w:rPr>
-        <w:t>├</w:t>
-      </w:r>
-      <w:r>
-        <w:rPr>
-          <w:rFonts w:ascii="Consolas" w:hAnsi="Consolas" w:cs="Aptos"/>
-          <w:b/>
-          <w:bCs/>
-          <w:sz w:val="20"/>
-          <w:szCs w:val="20"/>
-        </w:rPr>
-        <w:t>──</w:t>
-      </w:r>
-      <w:r>
-        <w:rPr>
-          <w:rFonts w:ascii="Consolas" w:hAnsi="Consolas"/>
-          <w:b/>
-          <w:bCs/>
-          <w:sz w:val="20"/>
-          <w:szCs w:val="20"/>
-        </w:rPr>
-        <w:t xml:space="preserve"> Migrations/</w:t>
-      </w:r>
-    </w:p>
-    <w:p>
-      <w:pPr>
-        <w:rPr>
-          <w:rFonts w:ascii="Consolas" w:hAnsi="Consolas"/>
-          <w:sz w:val="20"/>
-          <w:szCs w:val="20"/>
-        </w:rPr>
-      </w:pPr>
-      <w:r>
-        <w:rPr>
-          <w:rFonts w:ascii="Consolas" w:hAnsi="Consolas"/>
-          <w:sz w:val="20"/>
-          <w:szCs w:val="20"/>
-        </w:rPr>
-        <w:t xml:space="preserve">│   └── [EF migration files </w:t>
-      </w:r>
-      <w:proofErr w:type="gramStart"/>
-      <w:r>
-        <w:rPr>
-          <w:rFonts w:ascii="Consolas" w:hAnsi="Consolas"/>
-          <w:sz w:val="20"/>
-          <w:szCs w:val="20"/>
-        </w:rPr>
-        <w:t>auto-generated</w:t>
-      </w:r>
-      <w:proofErr w:type="gramEnd"/>
-      <w:r>
-        <w:rPr>
-          <w:rFonts w:ascii="Consolas" w:hAnsi="Consolas"/>
-          <w:sz w:val="20"/>
-          <w:szCs w:val="20"/>
-        </w:rPr>
-        <w:t>]</w:t>
-      </w:r>
-    </w:p>
-    <w:p>
-      <w:pPr>
-        <w:rPr>
-          <w:rFonts w:ascii="Consolas" w:hAnsi="Consolas"/>
-          <w:b/>
-          <w:bCs/>
-          <w:sz w:val="20"/>
-          <w:szCs w:val="20"/>
-        </w:rPr>
-      </w:pPr>
-      <w:r>
-        <w:rPr>
-          <w:rFonts w:ascii="Consolas" w:eastAsia="MS Gothic" w:hAnsi="Consolas" w:cs="MS Gothic"/>
-          <w:b/>
-          <w:bCs/>
-          <w:sz w:val="20"/>
-          <w:szCs w:val="20"/>
-        </w:rPr>
-        <w:t>├</w:t>
-      </w:r>
-      <w:r>
-        <w:rPr>
-          <w:rFonts w:ascii="Consolas" w:hAnsi="Consolas" w:cs="Aptos"/>
-          <w:b/>
-          <w:bCs/>
-          <w:sz w:val="20"/>
-          <w:szCs w:val="20"/>
-        </w:rPr>
-        <w:t>──</w:t>
-      </w:r>
-      <w:r>
-        <w:rPr>
-          <w:rFonts w:ascii="Consolas" w:hAnsi="Consolas"/>
-          <w:b/>
-          <w:bCs/>
-          <w:sz w:val="20"/>
-          <w:szCs w:val="20"/>
-        </w:rPr>
-        <w:t xml:space="preserve"> Scripts/</w:t>
-      </w:r>
-    </w:p>
-    <w:p>
-      <w:pPr>
-        <w:rPr>
-          <w:rFonts w:ascii="Consolas" w:hAnsi="Consolas"/>
-          <w:sz w:val="20"/>
-          <w:szCs w:val="20"/>
-        </w:rPr>
-      </w:pPr>
-      <w:r>
-        <w:rPr>
-          <w:rFonts w:ascii="Consolas" w:hAnsi="Consolas"/>
-          <w:sz w:val="20"/>
-          <w:szCs w:val="20"/>
-        </w:rPr>
-        <w:t xml:space="preserve">│   └── jQuery, Bootstrap, </w:t>
-      </w:r>
-      <w:proofErr w:type="spellStart"/>
-      <w:r>
-        <w:rPr>
-          <w:rFonts w:ascii="Consolas" w:hAnsi="Consolas"/>
-          <w:sz w:val="20"/>
-          <w:szCs w:val="20"/>
-        </w:rPr>
-        <w:t>SweetAlert</w:t>
-      </w:r>
-      <w:proofErr w:type="spellEnd"/>
-      <w:r>
-        <w:rPr>
-          <w:rFonts w:ascii="Consolas" w:hAnsi="Consolas"/>
-          <w:sz w:val="20"/>
-          <w:szCs w:val="20"/>
-        </w:rPr>
-        <w:t xml:space="preserve"> (optional)</w:t>
-      </w:r>
-    </w:p>
-    <w:p>
-      <w:pPr>
-        <w:rPr>
-          <w:rFonts w:ascii="Consolas" w:hAnsi="Consolas"/>
-          <w:b/>
-          <w:bCs/>
-          <w:sz w:val="20"/>
-          <w:szCs w:val="20"/>
-        </w:rPr>
-      </w:pPr>
-      <w:r>
-        <w:rPr>
-          <w:rFonts w:ascii="Consolas" w:eastAsia="MS Gothic" w:hAnsi="Consolas" w:cs="MS Gothic"/>
-          <w:b/>
-          <w:bCs/>
-          <w:sz w:val="20"/>
-          <w:szCs w:val="20"/>
-        </w:rPr>
-        <w:t>├</w:t>
-      </w:r>
-      <w:r>
-        <w:rPr>
-          <w:rFonts w:ascii="Consolas" w:hAnsi="Consolas" w:cs="Aptos"/>
-          <w:b/>
-          <w:bCs/>
-          <w:sz w:val="20"/>
-          <w:szCs w:val="20"/>
-        </w:rPr>
-        <w:t>──</w:t>
-      </w:r>
-      <w:r>
-        <w:rPr>
-          <w:rFonts w:ascii="Consolas" w:hAnsi="Consolas"/>
-          <w:b/>
-          <w:bCs/>
-          <w:sz w:val="20"/>
-          <w:szCs w:val="20"/>
-        </w:rPr>
-        <w:t xml:space="preserve"> Content/</w:t>
-      </w:r>
-    </w:p>
-    <w:p>
-      <w:pPr>
-        <w:rPr>
-          <w:rFonts w:ascii="Consolas" w:hAnsi="Consolas"/>
-          <w:sz w:val="20"/>
-          <w:szCs w:val="20"/>
-        </w:rPr>
-      </w:pPr>
-      <w:r>
-        <w:rPr>
-          <w:rFonts w:ascii="Consolas" w:hAnsi="Consolas"/>
-          <w:sz w:val="20"/>
-          <w:szCs w:val="20"/>
-        </w:rPr>
-        <w:t>│   └── CSS, Bootstrap, Themes</w:t>
-      </w:r>
-    </w:p>
-    <w:p>
-      <w:pPr>
-        <w:rPr>
-          <w:rFonts w:ascii="Consolas" w:hAnsi="Consolas"/>
-          <w:sz w:val="20"/>
-          <w:szCs w:val="20"/>
-        </w:rPr>
-      </w:pPr>
-      <w:r>
-        <w:rPr>
-          <w:rFonts w:ascii="Consolas" w:eastAsia="MS Gothic" w:hAnsi="Consolas" w:cs="MS Gothic"/>
-          <w:sz w:val="20"/>
-          <w:szCs w:val="20"/>
-        </w:rPr>
-        <w:t>├</w:t>
-      </w:r>
-      <w:r>
-        <w:rPr>
-          <w:rFonts w:ascii="Consolas" w:hAnsi="Consolas" w:cs="Aptos"/>
-          <w:sz w:val="20"/>
-          <w:szCs w:val="20"/>
-        </w:rPr>
-        <w:t>──</w:t>
-      </w:r>
-      <w:r>
-        <w:rPr>
-          <w:rFonts w:ascii="Consolas" w:hAnsi="Consolas"/>
-          <w:sz w:val="20"/>
-          <w:szCs w:val="20"/>
-        </w:rPr>
-        <w:t xml:space="preserve"> </w:t>
-      </w:r>
-      <w:proofErr w:type="spellStart"/>
-      <w:r>
-        <w:rPr>
-          <w:rFonts w:ascii="Consolas" w:hAnsi="Consolas"/>
-          <w:sz w:val="20"/>
-          <w:szCs w:val="20"/>
-        </w:rPr>
-        <w:t>Global.asax</w:t>
-      </w:r>
-      <w:proofErr w:type="spellEnd"/>
-    </w:p>
-    <w:p>
-      <w:pPr>
-        <w:rPr>
-          <w:rFonts w:ascii="Consolas" w:hAnsi="Consolas"/>
-          <w:sz w:val="20"/>
-          <w:szCs w:val="20"/>
-        </w:rPr>
-      </w:pPr>
-      <w:r>
-        <w:rPr>
-          <w:rFonts w:ascii="Consolas" w:eastAsia="MS Gothic" w:hAnsi="Consolas" w:cs="MS Gothic"/>
-          <w:sz w:val="20"/>
-          <w:szCs w:val="20"/>
-        </w:rPr>
-        <w:t>├</w:t>
-      </w:r>
-      <w:r>
-        <w:rPr>
-          <w:rFonts w:ascii="Consolas" w:hAnsi="Consolas" w:cs="Aptos"/>
-          <w:sz w:val="20"/>
-          <w:szCs w:val="20"/>
-        </w:rPr>
-        <w:t>──</w:t>
-      </w:r>
-      <w:r>
-        <w:rPr>
-          <w:rFonts w:ascii="Consolas" w:hAnsi="Consolas"/>
-          <w:sz w:val="20"/>
-          <w:szCs w:val="20"/>
-        </w:rPr>
-        <w:t xml:space="preserve"> </w:t>
-      </w:r>
-      <w:proofErr w:type="spellStart"/>
-      <w:r>
-        <w:rPr>
-          <w:rFonts w:ascii="Consolas" w:hAnsi="Consolas"/>
-          <w:sz w:val="20"/>
-          <w:szCs w:val="20"/>
-        </w:rPr>
-        <w:t>Web.config</w:t>
-      </w:r>
-      <w:proofErr w:type="spellEnd"/>
-    </w:p>
-    <w:p>
-      <w:r>
-        <w:rPr>
-          <w:rFonts w:ascii="Consolas" w:hAnsi="Consolas"/>
-          <w:sz w:val="20"/>
-          <w:szCs w:val="20"/>
-        </w:rPr>
-        <w:t xml:space="preserve">└── </w:t>
-      </w:r>
-      <w:proofErr w:type="spellStart"/>
-      <w:r>
-        <w:rPr>
-          <w:rFonts w:ascii="Consolas" w:hAnsi="Consolas"/>
-          <w:sz w:val="20"/>
-          <w:szCs w:val="20"/>
-        </w:rPr>
-        <w:t>packages.config</w:t>
-      </w:r>
-      <w:proofErr w:type="spellEnd"/>
+        <w:t>└── packages.config</w:t>
+      </w:r>
       <w:r>
         <w:br w:type="page"/>
       </w:r>
@@ -2892,13 +2547,8 @@
         <w:t>PK:</w:t>
       </w:r>
       <w:r>
-        <w:t xml:space="preserve"> </w:t>
-      </w:r>
-      <w:proofErr w:type="spellStart"/>
-      <w:r>
-        <w:t>UserId</w:t>
-      </w:r>
-      <w:proofErr w:type="spellEnd"/>
+        <w:t xml:space="preserve"> UserId</w:t>
+      </w:r>
     </w:p>
     <w:p>
       <w:pPr>
@@ -2960,13 +2610,8 @@
         <w:t>PK:</w:t>
       </w:r>
       <w:r>
-        <w:t xml:space="preserve"> </w:t>
-      </w:r>
-      <w:proofErr w:type="spellStart"/>
-      <w:r>
-        <w:t>CategoryId</w:t>
-      </w:r>
-      <w:proofErr w:type="spellEnd"/>
+        <w:t xml:space="preserve"> CategoryId</w:t>
+      </w:r>
     </w:p>
     <w:p>
       <w:pPr>
@@ -2978,7 +2623,6 @@
       <w:r>
         <w:t xml:space="preserve">One category has many products → </w:t>
       </w:r>
-      <w:proofErr w:type="gramStart"/>
       <w:r>
         <w:rPr>
           <w:b/>
@@ -2986,7 +2630,6 @@
         </w:rPr>
         <w:t>1:N</w:t>
       </w:r>
-      <w:proofErr w:type="gramEnd"/>
     </w:p>
     <w:p>
       <w:pPr>
@@ -3026,13 +2669,8 @@
         <w:t>PK:</w:t>
       </w:r>
       <w:r>
-        <w:t xml:space="preserve"> </w:t>
-      </w:r>
-      <w:proofErr w:type="spellStart"/>
-      <w:r>
-        <w:t>ProductId</w:t>
-      </w:r>
-      <w:proofErr w:type="spellEnd"/>
+        <w:t xml:space="preserve"> ProductId</w:t>
+      </w:r>
     </w:p>
     <w:p>
       <w:pPr>
@@ -3049,15 +2687,7 @@
         <w:t>FK:</w:t>
       </w:r>
       <w:r>
-        <w:t xml:space="preserve"> </w:t>
-      </w:r>
-      <w:proofErr w:type="spellStart"/>
-      <w:r>
-        <w:t>CategoryId</w:t>
-      </w:r>
-      <w:proofErr w:type="spellEnd"/>
-      <w:r>
-        <w:t xml:space="preserve"> → Categories</w:t>
+        <w:t xml:space="preserve"> CategoryId → Categories</w:t>
       </w:r>
     </w:p>
     <w:p>
@@ -3068,29 +2698,8 @@
         </w:numPr>
       </w:pPr>
       <w:r>
-        <w:t xml:space="preserve">Fields: Name, Price, Cost, </w:t>
-      </w:r>
-      <w:proofErr w:type="spellStart"/>
-      <w:r>
-        <w:t>QuantityAvailable</w:t>
-      </w:r>
-      <w:proofErr w:type="spellEnd"/>
-      <w:r>
-        <w:t xml:space="preserve">, </w:t>
-      </w:r>
-      <w:proofErr w:type="spellStart"/>
-      <w:r>
-        <w:t>LowStockThreshold</w:t>
-      </w:r>
-      <w:proofErr w:type="spellEnd"/>
-      <w:r>
-        <w:t xml:space="preserve">, </w:t>
-      </w:r>
-      <w:proofErr w:type="spellStart"/>
-      <w:r>
-        <w:t>IsActive</w:t>
-      </w:r>
-      <w:proofErr w:type="spellEnd"/>
+        <w:t>Fields: Name, Price, Cost, QuantityAvailable, LowStockThreshold, IsActive</w:t>
+      </w:r>
     </w:p>
     <w:p>
       <w:pPr>
@@ -3130,13 +2739,8 @@
         <w:t>PK:</w:t>
       </w:r>
       <w:r>
-        <w:t xml:space="preserve"> </w:t>
-      </w:r>
-      <w:proofErr w:type="spellStart"/>
-      <w:r>
-        <w:t>SaleId</w:t>
-      </w:r>
-      <w:proofErr w:type="spellEnd"/>
+        <w:t xml:space="preserve"> SaleId</w:t>
+      </w:r>
     </w:p>
     <w:p>
       <w:pPr>
@@ -3153,15 +2757,7 @@
         <w:t>FK:</w:t>
       </w:r>
       <w:r>
-        <w:t xml:space="preserve"> </w:t>
-      </w:r>
-      <w:proofErr w:type="spellStart"/>
-      <w:r>
-        <w:t>UserId</w:t>
-      </w:r>
-      <w:proofErr w:type="spellEnd"/>
-      <w:r>
-        <w:t xml:space="preserve"> → Users</w:t>
+        <w:t xml:space="preserve"> UserId → Users</w:t>
       </w:r>
     </w:p>
     <w:p>
@@ -3206,23 +2802,7 @@
           <w:b/>
           <w:bCs/>
         </w:rPr>
-        <w:t xml:space="preserve"> </w:t>
-      </w:r>
-      <w:proofErr w:type="spellStart"/>
-      <w:r>
-        <w:rPr>
-          <w:b/>
-          <w:bCs/>
-        </w:rPr>
-        <w:t>SaleItems</w:t>
-      </w:r>
-      <w:proofErr w:type="spellEnd"/>
-      <w:r>
-        <w:rPr>
-          <w:b/>
-          <w:bCs/>
-        </w:rPr>
-        <w:t xml:space="preserve"> (junction table)</w:t>
+        <w:t xml:space="preserve"> SaleItems (junction table)</w:t>
       </w:r>
     </w:p>
     <w:p>
@@ -3240,13 +2820,8 @@
         <w:t>PK:</w:t>
       </w:r>
       <w:r>
-        <w:t xml:space="preserve"> </w:t>
-      </w:r>
-      <w:proofErr w:type="spellStart"/>
-      <w:r>
-        <w:t>SaleItemId</w:t>
-      </w:r>
-      <w:proofErr w:type="spellEnd"/>
+        <w:t xml:space="preserve"> SaleItemId</w:t>
+      </w:r>
     </w:p>
     <w:p>
       <w:pPr>
@@ -3263,23 +2838,7 @@
         <w:t>FKs:</w:t>
       </w:r>
       <w:r>
-        <w:t xml:space="preserve"> </w:t>
-      </w:r>
-      <w:proofErr w:type="spellStart"/>
-      <w:r>
-        <w:t>SaleId</w:t>
-      </w:r>
-      <w:proofErr w:type="spellEnd"/>
-      <w:r>
-        <w:t xml:space="preserve"> → Sales, </w:t>
-      </w:r>
-      <w:proofErr w:type="spellStart"/>
-      <w:r>
-        <w:t>ProductId</w:t>
-      </w:r>
-      <w:proofErr w:type="spellEnd"/>
-      <w:r>
-        <w:t xml:space="preserve"> → Products</w:t>
+        <w:t xml:space="preserve"> SaleId → Sales, ProductId → Products</w:t>
       </w:r>
     </w:p>
     <w:p>
@@ -3290,13 +2849,8 @@
         </w:numPr>
       </w:pPr>
       <w:r>
-        <w:t xml:space="preserve">Contains: Quantity, </w:t>
-      </w:r>
-      <w:proofErr w:type="spellStart"/>
-      <w:r>
-        <w:t>PriceAtSale</w:t>
-      </w:r>
-      <w:proofErr w:type="spellEnd"/>
+        <w:t>Contains: Quantity, PriceAtSale</w:t>
+      </w:r>
     </w:p>
     <w:p>
       <w:pPr>
@@ -3393,20 +2947,757 @@
         </w:numPr>
       </w:pPr>
       <w:r>
-        <w:t>Layout integration (</w:t>
-      </w:r>
-      <w:proofErr w:type="spellStart"/>
-      <w:r>
-        <w:t>AdminLTE</w:t>
-      </w:r>
-      <w:proofErr w:type="spellEnd"/>
-      <w:r>
-        <w:t>), Razor layout setup</w:t>
+        <w:t>Layout integration (AdminLTE), Razor layout setup</w:t>
       </w:r>
     </w:p>
     <w:p>
       <w:r>
         <w:pict w14:anchorId="25CC538C">
+          <v:rect id="_x0000_i1030" style="width:0;height:1.5pt" o:hralign="center" o:hrstd="t" o:hr="t" fillcolor="#a0a0a0" stroked="f"/>
+        </w:pict>
+      </w:r>
+    </w:p>
+    <w:p>
+      <w:pPr>
+        <w:rPr>
+          <w:rFonts w:asciiTheme="majorHAnsi" w:hAnsiTheme="majorHAnsi"/>
+          <w:b/>
+          <w:bCs/>
+          <w:color w:val="C00000"/>
+          <w:highlight w:val="yellow"/>
+        </w:rPr>
+      </w:pPr>
+      <w:r>
+        <w:rPr>
+          <w:rFonts w:asciiTheme="majorHAnsi" w:hAnsiTheme="majorHAnsi"/>
+          <w:b/>
+          <w:bCs/>
+          <w:color w:val="C00000"/>
+          <w:highlight w:val="yellow"/>
+        </w:rPr>
+        <w:t>GALIB:</w:t>
+      </w:r>
+      <w:r>
+        <w:rPr>
+          <w:rFonts w:asciiTheme="majorHAnsi" w:hAnsiTheme="majorHAnsi"/>
+          <w:b/>
+          <w:bCs/>
+          <w:color w:val="C00000"/>
+          <w:highlight w:val="yellow"/>
+        </w:rPr>
+        <w:t xml:space="preserve"> Product &amp; Category Management</w:t>
+      </w:r>
+    </w:p>
+    <w:p>
+      <w:r>
+        <w:rPr>
+          <w:b/>
+          <w:bCs/>
+        </w:rPr>
+        <w:t>Files:</w:t>
+      </w:r>
+    </w:p>
+    <w:p>
+      <w:pPr>
+        <w:numPr>
+          <w:ilvl w:val="0"/>
+          <w:numId w:val="7"/>
+        </w:numPr>
+      </w:pPr>
+      <w:r>
+        <w:t>Product.cs, Category.cs (models)</w:t>
+      </w:r>
+    </w:p>
+    <w:p>
+      <w:pPr>
+        <w:numPr>
+          <w:ilvl w:val="0"/>
+          <w:numId w:val="7"/>
+        </w:numPr>
+      </w:pPr>
+      <w:r>
+        <w:t>ProductController.cs, CategoryController.cs</w:t>
+      </w:r>
+    </w:p>
+    <w:p>
+      <w:pPr>
+        <w:numPr>
+          <w:ilvl w:val="0"/>
+          <w:numId w:val="7"/>
+        </w:numPr>
+      </w:pPr>
+      <w:r>
+        <w:t>Product and Category views (CRUD – Index, Create, Edit, Delete)</w:t>
+      </w:r>
+    </w:p>
+    <w:p>
+      <w:r>
+        <w:rPr>
+          <w:b/>
+          <w:bCs/>
+        </w:rPr>
+        <w:t>Tasks:</w:t>
+      </w:r>
+    </w:p>
+    <w:p>
+      <w:pPr>
+        <w:numPr>
+          <w:ilvl w:val="0"/>
+          <w:numId w:val="8"/>
+        </w:numPr>
+      </w:pPr>
+      <w:r>
+        <w:t>Implement full CRUD using scaffolded views</w:t>
+      </w:r>
+    </w:p>
+    <w:p>
+      <w:pPr>
+        <w:numPr>
+          <w:ilvl w:val="0"/>
+          <w:numId w:val="8"/>
+        </w:numPr>
+      </w:pPr>
+      <w:r>
+        <w:t>Add data validation annotations ([Required], etc.)</w:t>
+      </w:r>
+    </w:p>
+    <w:p>
+      <w:pPr>
+        <w:numPr>
+          <w:ilvl w:val="0"/>
+          <w:numId w:val="8"/>
+        </w:numPr>
+      </w:pPr>
+      <w:r>
+        <w:t>Join Product to Category with FK</w:t>
+      </w:r>
+    </w:p>
+    <w:p>
+      <w:pPr>
+        <w:numPr>
+          <w:ilvl w:val="0"/>
+          <w:numId w:val="8"/>
+        </w:numPr>
+      </w:pPr>
+      <w:r>
+        <w:t>Add dropdown for selecting category in Product Create/Edit view</w:t>
+      </w:r>
+    </w:p>
+    <w:p>
+      <w:r>
+        <w:rPr>
+          <w:b/>
+          <w:bCs/>
+        </w:rPr>
+        <w:t>Bonus (</w:t>
+      </w:r>
+      <w:r>
+        <w:rPr>
+          <w:b/>
+          <w:bCs/>
+        </w:rPr>
+        <w:t>after finishing everything else</w:t>
+      </w:r>
+      <w:r>
+        <w:rPr>
+          <w:b/>
+          <w:bCs/>
+        </w:rPr>
+        <w:t>):</w:t>
+      </w:r>
+    </w:p>
+    <w:p>
+      <w:pPr>
+        <w:numPr>
+          <w:ilvl w:val="0"/>
+          <w:numId w:val="9"/>
+        </w:numPr>
+      </w:pPr>
+      <w:r>
+        <w:t>Add Product Search by name in Index</w:t>
+      </w:r>
+    </w:p>
+    <w:p>
+      <w:r>
+        <w:pict w14:anchorId="2AADDA95">
+          <v:rect id="_x0000_i1031" style="width:0;height:1.5pt" o:hralign="center" o:hrstd="t" o:hr="t" fillcolor="#a0a0a0" stroked="f"/>
+        </w:pict>
+      </w:r>
+    </w:p>
+    <w:p>
+      <w:pPr>
+        <w:rPr>
+          <w:rFonts w:asciiTheme="majorHAnsi" w:hAnsiTheme="majorHAnsi"/>
+          <w:b/>
+          <w:bCs/>
+          <w:color w:val="C00000"/>
+        </w:rPr>
+      </w:pPr>
+      <w:r>
+        <w:rPr>
+          <w:rFonts w:asciiTheme="majorHAnsi" w:hAnsiTheme="majorHAnsi"/>
+          <w:b/>
+          <w:bCs/>
+          <w:color w:val="C00000"/>
+          <w:highlight w:val="yellow"/>
+        </w:rPr>
+        <w:t>MEHERAF</w:t>
+      </w:r>
+      <w:r>
+        <w:rPr>
+          <w:rFonts w:asciiTheme="majorHAnsi" w:hAnsiTheme="majorHAnsi"/>
+          <w:b/>
+          <w:bCs/>
+          <w:color w:val="C00000"/>
+          <w:highlight w:val="yellow"/>
+        </w:rPr>
+        <w:t>: Sales CRUD UI + User Management</w:t>
+      </w:r>
+    </w:p>
+    <w:p>
+      <w:r>
+        <w:rPr>
+          <w:b/>
+          <w:bCs/>
+        </w:rPr>
+        <w:t>Files:</w:t>
+      </w:r>
+    </w:p>
+    <w:p>
+      <w:pPr>
+        <w:numPr>
+          <w:ilvl w:val="0"/>
+          <w:numId w:val="10"/>
+        </w:numPr>
+      </w:pPr>
+      <w:r>
+        <w:t>Sale.cs, SaleItem.cs, User.cs (you’ll probably scaffold base models)</w:t>
+      </w:r>
+    </w:p>
+    <w:p>
+      <w:pPr>
+        <w:numPr>
+          <w:ilvl w:val="0"/>
+          <w:numId w:val="10"/>
+        </w:numPr>
+      </w:pPr>
+      <w:r>
+        <w:t>SaleController.cs</w:t>
+      </w:r>
+    </w:p>
+    <w:p>
+      <w:pPr>
+        <w:numPr>
+          <w:ilvl w:val="0"/>
+          <w:numId w:val="10"/>
+        </w:numPr>
+      </w:pPr>
+      <w:r>
+        <w:t>Sale views: Create sale, View all sales</w:t>
+      </w:r>
+    </w:p>
+    <w:p>
+      <w:r>
+        <w:rPr>
+          <w:b/>
+          <w:bCs/>
+        </w:rPr>
+        <w:t>Tasks:</w:t>
+      </w:r>
+    </w:p>
+    <w:p>
+      <w:pPr>
+        <w:numPr>
+          <w:ilvl w:val="0"/>
+          <w:numId w:val="11"/>
+        </w:numPr>
+      </w:pPr>
+      <w:r>
+        <w:t>Scaffold sale creation form (you’ll plug in the logic later)</w:t>
+      </w:r>
+    </w:p>
+    <w:p>
+      <w:pPr>
+        <w:numPr>
+          <w:ilvl w:val="0"/>
+          <w:numId w:val="11"/>
+        </w:numPr>
+      </w:pPr>
+      <w:r>
+        <w:t>Show sale list with date, buyer, salesperson</w:t>
+      </w:r>
+    </w:p>
+    <w:p>
+      <w:pPr>
+        <w:numPr>
+          <w:ilvl w:val="0"/>
+          <w:numId w:val="11"/>
+        </w:numPr>
+      </w:pPr>
+      <w:r>
+        <w:t>Create basic user CRUD (admin-only)</w:t>
+      </w:r>
+    </w:p>
+    <w:p>
+      <w:r>
+        <w:rPr>
+          <w:b/>
+          <w:bCs/>
+        </w:rPr>
+        <w:lastRenderedPageBreak/>
+        <w:t>Bonus (</w:t>
+      </w:r>
+      <w:r>
+        <w:rPr>
+          <w:b/>
+          <w:bCs/>
+        </w:rPr>
+        <w:t>after finishing everything else</w:t>
+      </w:r>
+      <w:r>
+        <w:rPr>
+          <w:b/>
+          <w:bCs/>
+        </w:rPr>
+        <w:t>):</w:t>
+      </w:r>
+    </w:p>
+    <w:p>
+      <w:pPr>
+        <w:numPr>
+          <w:ilvl w:val="0"/>
+          <w:numId w:val="12"/>
+        </w:numPr>
+      </w:pPr>
+      <w:r>
+        <w:t>Add Razor dropdown for selecting product(s) when creating sale (you handle multi-product logic later)</w:t>
+      </w:r>
+    </w:p>
+    <w:p/>
+    <w:p>
+      <w:pPr>
+        <w:rPr>
+          <w:b/>
+          <w:bCs/>
+        </w:rPr>
+      </w:pPr>
+      <w:r>
+        <w:rPr>
+          <w:rFonts w:ascii="Segoe UI Emoji" w:hAnsi="Segoe UI Emoji" w:cs="Segoe UI Emoji"/>
+          <w:b/>
+          <w:bCs/>
+        </w:rPr>
+        <w:t>🔜</w:t>
+      </w:r>
+      <w:r>
+        <w:rPr>
+          <w:b/>
+          <w:bCs/>
+        </w:rPr>
+        <w:t xml:space="preserve"> Next Steps – Full Checklist</w:t>
+      </w:r>
+    </w:p>
+    <w:p>
+      <w:pPr>
+        <w:rPr>
+          <w:b/>
+          <w:bCs/>
+        </w:rPr>
+      </w:pPr>
+      <w:r>
+        <w:rPr>
+          <w:rFonts w:ascii="Segoe UI Emoji" w:hAnsi="Segoe UI Emoji" w:cs="Segoe UI Emoji"/>
+          <w:b/>
+          <w:bCs/>
+        </w:rPr>
+        <w:t>🔧</w:t>
+      </w:r>
+      <w:r>
+        <w:rPr>
+          <w:b/>
+          <w:bCs/>
+        </w:rPr>
+        <w:t xml:space="preserve"> Project Essentials</w:t>
+      </w:r>
+    </w:p>
+    <w:p>
+      <w:pPr>
+        <w:numPr>
+          <w:ilvl w:val="0"/>
+          <w:numId w:val="20"/>
+        </w:numPr>
+      </w:pPr>
+      <w:r>
+        <w:rPr>
+          <w:b/>
+          <w:bCs/>
+        </w:rPr>
+        <w:t>Fix layout and routing</w:t>
+      </w:r>
+    </w:p>
+    <w:p>
+      <w:pPr>
+        <w:numPr>
+          <w:ilvl w:val="1"/>
+          <w:numId w:val="20"/>
+        </w:numPr>
+      </w:pPr>
+      <w:r>
+        <w:t>Set _Layout.cshtml properly</w:t>
+      </w:r>
+    </w:p>
+    <w:p>
+      <w:pPr>
+        <w:numPr>
+          <w:ilvl w:val="1"/>
+          <w:numId w:val="20"/>
+        </w:numPr>
+      </w:pPr>
+      <w:r>
+        <w:t>Set Home/Index as landing page</w:t>
+      </w:r>
+    </w:p>
+    <w:p>
+      <w:pPr>
+        <w:numPr>
+          <w:ilvl w:val="1"/>
+          <w:numId w:val="20"/>
+        </w:numPr>
+      </w:pPr>
+      <w:r>
+        <w:t>Add navigation to Product, Category, Sale</w:t>
+      </w:r>
+    </w:p>
+    <w:p>
+      <w:pPr>
+        <w:numPr>
+          <w:ilvl w:val="0"/>
+          <w:numId w:val="20"/>
+        </w:numPr>
+      </w:pPr>
+      <w:r>
+        <w:rPr>
+          <w:b/>
+          <w:bCs/>
+        </w:rPr>
+        <w:t>Implement Authentication</w:t>
+      </w:r>
+    </w:p>
+    <w:p>
+      <w:pPr>
+        <w:numPr>
+          <w:ilvl w:val="1"/>
+          <w:numId w:val="20"/>
+        </w:numPr>
+      </w:pPr>
+      <w:r>
+        <w:t>Create a simple login form (skip Identity)</w:t>
+      </w:r>
+    </w:p>
+    <w:p>
+      <w:pPr>
+        <w:numPr>
+          <w:ilvl w:val="1"/>
+          <w:numId w:val="20"/>
+        </w:numPr>
+      </w:pPr>
+      <w:r>
+        <w:t>Add a User seed or manual record</w:t>
+      </w:r>
+    </w:p>
+    <w:p>
+      <w:pPr>
+        <w:numPr>
+          <w:ilvl w:val="1"/>
+          <w:numId w:val="20"/>
+        </w:numPr>
+      </w:pPr>
+      <w:r>
+        <w:t>Use Session to store UserId, Role</w:t>
+      </w:r>
+    </w:p>
+    <w:p>
+      <w:pPr>
+        <w:numPr>
+          <w:ilvl w:val="0"/>
+          <w:numId w:val="20"/>
+        </w:numPr>
+      </w:pPr>
+      <w:r>
+        <w:rPr>
+          <w:b/>
+          <w:bCs/>
+        </w:rPr>
+        <w:t>Restrict Controller Access by Role</w:t>
+      </w:r>
+    </w:p>
+    <w:p>
+      <w:pPr>
+        <w:numPr>
+          <w:ilvl w:val="1"/>
+          <w:numId w:val="20"/>
+        </w:numPr>
+      </w:pPr>
+      <w:r>
+        <w:t>Use [Authorize]-style manual checks</w:t>
+      </w:r>
+    </w:p>
+    <w:p>
+      <w:pPr>
+        <w:numPr>
+          <w:ilvl w:val="1"/>
+          <w:numId w:val="20"/>
+        </w:numPr>
+      </w:pPr>
+      <w:r>
+        <w:t>Block Salespeople from accessing Category/Product Create/Delete</w:t>
+      </w:r>
+    </w:p>
+    <w:p>
+      <w:r>
+        <w:pict w14:anchorId="5E42BCF3">
+          <v:rect id="_x0000_i1062" style="width:0;height:1.5pt" o:hralign="center" o:hrstd="t" o:hr="t" fillcolor="#a0a0a0" stroked="f"/>
+        </w:pict>
+      </w:r>
+    </w:p>
+    <w:p>
+      <w:pPr>
+        <w:rPr>
+          <w:b/>
+          <w:bCs/>
+        </w:rPr>
+      </w:pPr>
+      <w:r>
+        <w:rPr>
+          <w:rFonts w:ascii="Segoe UI Emoji" w:hAnsi="Segoe UI Emoji" w:cs="Segoe UI Emoji"/>
+          <w:b/>
+          <w:bCs/>
+        </w:rPr>
+        <w:t>💼</w:t>
+      </w:r>
+      <w:r>
+        <w:rPr>
+          <w:b/>
+          <w:bCs/>
+        </w:rPr>
+        <w:t xml:space="preserve"> Product &amp; Category Final Touches</w:t>
+      </w:r>
+    </w:p>
+    <w:p>
+      <w:pPr>
+        <w:numPr>
+          <w:ilvl w:val="0"/>
+          <w:numId w:val="21"/>
+        </w:numPr>
+      </w:pPr>
+      <w:r>
+        <w:rPr>
+          <w:b/>
+          <w:bCs/>
+        </w:rPr>
+        <w:t>Polish Category/Product CRUD Views</w:t>
+      </w:r>
+    </w:p>
+    <w:p>
+      <w:pPr>
+        <w:numPr>
+          <w:ilvl w:val="1"/>
+          <w:numId w:val="21"/>
+        </w:numPr>
+      </w:pPr>
+      <w:r>
+        <w:t>Add validation messages</w:t>
+      </w:r>
+    </w:p>
+    <w:p>
+      <w:pPr>
+        <w:numPr>
+          <w:ilvl w:val="1"/>
+          <w:numId w:val="21"/>
+        </w:numPr>
+      </w:pPr>
+      <w:r>
+        <w:t>Add status (Active/Inactive) toggle for products</w:t>
+      </w:r>
+    </w:p>
+    <w:p>
+      <w:pPr>
+        <w:numPr>
+          <w:ilvl w:val="1"/>
+          <w:numId w:val="21"/>
+        </w:numPr>
+      </w:pPr>
+      <w:r>
+        <w:t>Add product search by name or filter by category (optional)</w:t>
+      </w:r>
+    </w:p>
+    <w:p>
+      <w:r>
+        <w:pict w14:anchorId="4157A65F">
+          <v:rect id="_x0000_i1063" style="width:0;height:1.5pt" o:hralign="center" o:hrstd="t" o:hr="t" fillcolor="#a0a0a0" stroked="f"/>
+        </w:pict>
+      </w:r>
+    </w:p>
+    <w:p>
+      <w:pPr>
+        <w:rPr>
+          <w:b/>
+          <w:bCs/>
+        </w:rPr>
+      </w:pPr>
+      <w:r>
+        <w:rPr>
+          <w:rFonts w:ascii="Segoe UI Emoji" w:hAnsi="Segoe UI Emoji" w:cs="Segoe UI Emoji"/>
+          <w:b/>
+          <w:bCs/>
+        </w:rPr>
+        <w:t>💰</w:t>
+      </w:r>
+      <w:r>
+        <w:rPr>
+          <w:b/>
+          <w:bCs/>
+        </w:rPr>
+        <w:t xml:space="preserve"> Sales System (Core Logic)</w:t>
+      </w:r>
+    </w:p>
+    <w:p>
+      <w:pPr>
+        <w:numPr>
+          <w:ilvl w:val="0"/>
+          <w:numId w:val="22"/>
+        </w:numPr>
+      </w:pPr>
+      <w:r>
+        <w:rPr>
+          <w:b/>
+          <w:bCs/>
+        </w:rPr>
+        <w:t>Redesign Sale/Create.cshtml</w:t>
+      </w:r>
+    </w:p>
+    <w:p>
+      <w:pPr>
+        <w:numPr>
+          <w:ilvl w:val="1"/>
+          <w:numId w:val="22"/>
+        </w:numPr>
+      </w:pPr>
+      <w:r>
+        <w:t>Remove default scaffolded form</w:t>
+      </w:r>
+    </w:p>
+    <w:p>
+      <w:pPr>
+        <w:numPr>
+          <w:ilvl w:val="1"/>
+          <w:numId w:val="22"/>
+        </w:numPr>
+      </w:pPr>
+      <w:r>
+        <w:t>Add product dropdown + quantity field (multi-product capable)</w:t>
+      </w:r>
+    </w:p>
+    <w:p>
+      <w:pPr>
+        <w:numPr>
+          <w:ilvl w:val="1"/>
+          <w:numId w:val="22"/>
+        </w:numPr>
+      </w:pPr>
+      <w:r>
+        <w:lastRenderedPageBreak/>
+        <w:t>Dynamically calculate total</w:t>
+      </w:r>
+    </w:p>
+    <w:p>
+      <w:pPr>
+        <w:numPr>
+          <w:ilvl w:val="0"/>
+          <w:numId w:val="22"/>
+        </w:numPr>
+      </w:pPr>
+      <w:r>
+        <w:rPr>
+          <w:b/>
+          <w:bCs/>
+        </w:rPr>
+        <w:t>Implement Sale Logic in Controller</w:t>
+      </w:r>
+    </w:p>
+    <w:p>
+      <w:pPr>
+        <w:numPr>
+          <w:ilvl w:val="1"/>
+          <w:numId w:val="22"/>
+        </w:numPr>
+      </w:pPr>
+      <w:r>
+        <w:t>Create new Sale + linked SaleItem rows</w:t>
+      </w:r>
+    </w:p>
+    <w:p>
+      <w:pPr>
+        <w:numPr>
+          <w:ilvl w:val="1"/>
+          <w:numId w:val="22"/>
+        </w:numPr>
+      </w:pPr>
+      <w:r>
+        <w:t>Deduct product stock quantity</w:t>
+      </w:r>
+    </w:p>
+    <w:p>
+      <w:pPr>
+        <w:numPr>
+          <w:ilvl w:val="1"/>
+          <w:numId w:val="22"/>
+        </w:numPr>
+      </w:pPr>
+      <w:r>
+        <w:t>Auto-calculate total price</w:t>
+      </w:r>
+    </w:p>
+    <w:p>
+      <w:pPr>
+        <w:numPr>
+          <w:ilvl w:val="0"/>
+          <w:numId w:val="22"/>
+        </w:numPr>
+      </w:pPr>
+      <w:r>
+        <w:rPr>
+          <w:b/>
+          <w:bCs/>
+        </w:rPr>
+        <w:t>Add View for Sale Invoice</w:t>
+      </w:r>
+    </w:p>
+    <w:p>
+      <w:pPr>
+        <w:numPr>
+          <w:ilvl w:val="1"/>
+          <w:numId w:val="22"/>
+        </w:numPr>
+      </w:pPr>
+      <w:r>
+        <w:t>Simple printable Razor View (Invoice style)</w:t>
+      </w:r>
+    </w:p>
+    <w:p>
+      <w:pPr>
+        <w:numPr>
+          <w:ilvl w:val="1"/>
+          <w:numId w:val="22"/>
+        </w:numPr>
+      </w:pPr>
+      <w:r>
+        <w:t>Show: Buyer, Date, Products, Quantity, Total</w:t>
+      </w:r>
+    </w:p>
+    <w:p>
+      <w:r>
+        <w:pict w14:anchorId="5A965A29">
           <v:rect id="_x0000_i1064" style="width:0;height:1.5pt" o:hralign="center" o:hrstd="t" o:hr="t" fillcolor="#a0a0a0" stroked="f"/>
         </w:pict>
       </w:r>
@@ -3414,366 +3705,384 @@
     <w:p>
       <w:pPr>
         <w:rPr>
-          <w:rFonts w:asciiTheme="majorHAnsi" w:hAnsiTheme="majorHAnsi"/>
-          <w:b/>
-          <w:bCs/>
-          <w:color w:val="C00000"/>
-          <w:highlight w:val="yellow"/>
-        </w:rPr>
-      </w:pPr>
-      <w:r>
-        <w:rPr>
-          <w:rFonts w:asciiTheme="majorHAnsi" w:hAnsiTheme="majorHAnsi"/>
-          <w:b/>
-          <w:bCs/>
-          <w:color w:val="C00000"/>
-          <w:highlight w:val="yellow"/>
-        </w:rPr>
-        <w:t>GALIB:</w:t>
-      </w:r>
-      <w:r>
-        <w:rPr>
-          <w:rFonts w:asciiTheme="majorHAnsi" w:hAnsiTheme="majorHAnsi"/>
-          <w:b/>
-          <w:bCs/>
-          <w:color w:val="C00000"/>
-          <w:highlight w:val="yellow"/>
-        </w:rPr>
-        <w:t xml:space="preserve"> Product &amp; Category Management</w:t>
-      </w:r>
-    </w:p>
-    <w:p>
-      <w:r>
-        <w:rPr>
-          <w:b/>
-          <w:bCs/>
-        </w:rPr>
-        <w:t>Files:</w:t>
+          <w:b/>
+          <w:bCs/>
+        </w:rPr>
+      </w:pPr>
+      <w:r>
+        <w:rPr>
+          <w:rFonts w:ascii="Segoe UI Emoji" w:hAnsi="Segoe UI Emoji" w:cs="Segoe UI Emoji"/>
+          <w:b/>
+          <w:bCs/>
+        </w:rPr>
+        <w:t>📊</w:t>
+      </w:r>
+      <w:r>
+        <w:rPr>
+          <w:b/>
+          <w:bCs/>
+        </w:rPr>
+        <w:t xml:space="preserve"> Reporting &amp; Dashboard</w:t>
       </w:r>
     </w:p>
     <w:p>
       <w:pPr>
         <w:numPr>
           <w:ilvl w:val="0"/>
-          <w:numId w:val="7"/>
-        </w:numPr>
-      </w:pPr>
-      <w:proofErr w:type="spellStart"/>
-      <w:r>
-        <w:t>Product.cs</w:t>
-      </w:r>
-      <w:proofErr w:type="spellEnd"/>
-      <w:r>
-        <w:t xml:space="preserve">, </w:t>
-      </w:r>
-      <w:proofErr w:type="spellStart"/>
-      <w:r>
-        <w:t>Category.cs</w:t>
-      </w:r>
-      <w:proofErr w:type="spellEnd"/>
-      <w:r>
-        <w:t xml:space="preserve"> (models)</w:t>
+          <w:numId w:val="23"/>
+        </w:numPr>
+      </w:pPr>
+      <w:r>
+        <w:rPr>
+          <w:b/>
+          <w:bCs/>
+        </w:rPr>
+        <w:t>Create a ReportController</w:t>
+      </w:r>
+    </w:p>
+    <w:p>
+      <w:pPr>
+        <w:numPr>
+          <w:ilvl w:val="1"/>
+          <w:numId w:val="23"/>
+        </w:numPr>
+      </w:pPr>
+      <w:r>
+        <w:t>Sales by date range</w:t>
+      </w:r>
+    </w:p>
+    <w:p>
+      <w:pPr>
+        <w:numPr>
+          <w:ilvl w:val="1"/>
+          <w:numId w:val="23"/>
+        </w:numPr>
+      </w:pPr>
+      <w:r>
+        <w:t>Products low in stock</w:t>
+      </w:r>
+    </w:p>
+    <w:p>
+      <w:pPr>
+        <w:numPr>
+          <w:ilvl w:val="1"/>
+          <w:numId w:val="23"/>
+        </w:numPr>
+      </w:pPr>
+      <w:r>
+        <w:t>Optional: Sales by user</w:t>
       </w:r>
     </w:p>
     <w:p>
       <w:pPr>
         <w:numPr>
           <w:ilvl w:val="0"/>
-          <w:numId w:val="7"/>
-        </w:numPr>
-      </w:pPr>
-      <w:proofErr w:type="spellStart"/>
-      <w:r>
-        <w:t>ProductController.cs</w:t>
-      </w:r>
-      <w:proofErr w:type="spellEnd"/>
-      <w:r>
-        <w:t xml:space="preserve">, </w:t>
-      </w:r>
-      <w:proofErr w:type="spellStart"/>
-      <w:r>
-        <w:t>CategoryController.cs</w:t>
-      </w:r>
-      <w:proofErr w:type="spellEnd"/>
+          <w:numId w:val="23"/>
+        </w:numPr>
+      </w:pPr>
+      <w:r>
+        <w:rPr>
+          <w:b/>
+          <w:bCs/>
+        </w:rPr>
+        <w:t>Create a Dashboard for Manager</w:t>
+      </w:r>
+    </w:p>
+    <w:p>
+      <w:pPr>
+        <w:numPr>
+          <w:ilvl w:val="1"/>
+          <w:numId w:val="23"/>
+        </w:numPr>
+      </w:pPr>
+      <w:r>
+        <w:t>Total sales today/this month</w:t>
+      </w:r>
+    </w:p>
+    <w:p>
+      <w:pPr>
+        <w:numPr>
+          <w:ilvl w:val="1"/>
+          <w:numId w:val="23"/>
+        </w:numPr>
+      </w:pPr>
+      <w:r>
+        <w:t>Products low in stock</w:t>
+      </w:r>
+    </w:p>
+    <w:p>
+      <w:pPr>
+        <w:numPr>
+          <w:ilvl w:val="1"/>
+          <w:numId w:val="23"/>
+        </w:numPr>
+      </w:pPr>
+      <w:r>
+        <w:t>Quick links</w:t>
+      </w:r>
+    </w:p>
+    <w:p>
+      <w:r>
+        <w:pict w14:anchorId="550DB3F4">
+          <v:rect id="_x0000_i1065" style="width:0;height:1.5pt" o:hralign="center" o:hrstd="t" o:hr="t" fillcolor="#a0a0a0" stroked="f"/>
+        </w:pict>
+      </w:r>
+    </w:p>
+    <w:p>
+      <w:pPr>
+        <w:rPr>
+          <w:b/>
+          <w:bCs/>
+        </w:rPr>
+      </w:pPr>
+      <w:r>
+        <w:rPr>
+          <w:rFonts w:ascii="Segoe UI Emoji" w:hAnsi="Segoe UI Emoji" w:cs="Segoe UI Emoji"/>
+          <w:b/>
+          <w:bCs/>
+        </w:rPr>
+        <w:t>💥</w:t>
+      </w:r>
+      <w:r>
+        <w:rPr>
+          <w:b/>
+          <w:bCs/>
+        </w:rPr>
+        <w:t xml:space="preserve"> Final Polish</w:t>
+      </w:r>
     </w:p>
     <w:p>
       <w:pPr>
         <w:numPr>
           <w:ilvl w:val="0"/>
-          <w:numId w:val="7"/>
-        </w:numPr>
-      </w:pPr>
-      <w:r>
-        <w:t>Product and Category views (CRUD – Index, Create, Edit, Delete)</w:t>
-      </w:r>
-    </w:p>
-    <w:p>
-      <w:r>
-        <w:rPr>
-          <w:b/>
-          <w:bCs/>
-        </w:rPr>
-        <w:t>Tasks:</w:t>
+          <w:numId w:val="24"/>
+        </w:numPr>
+      </w:pPr>
+      <w:r>
+        <w:rPr>
+          <w:b/>
+          <w:bCs/>
+        </w:rPr>
+        <w:t>Add Exception Handling</w:t>
+      </w:r>
+    </w:p>
+    <w:p>
+      <w:pPr>
+        <w:numPr>
+          <w:ilvl w:val="1"/>
+          <w:numId w:val="24"/>
+        </w:numPr>
+      </w:pPr>
+      <w:r>
+        <w:t>Global error page (500, 404)</w:t>
+      </w:r>
+    </w:p>
+    <w:p>
+      <w:pPr>
+        <w:numPr>
+          <w:ilvl w:val="1"/>
+          <w:numId w:val="24"/>
+        </w:numPr>
+      </w:pPr>
+      <w:r>
+        <w:t>Try-catch in Sale logic</w:t>
       </w:r>
     </w:p>
     <w:p>
       <w:pPr>
         <w:numPr>
           <w:ilvl w:val="0"/>
-          <w:numId w:val="8"/>
-        </w:numPr>
-      </w:pPr>
-      <w:r>
-        <w:t>Implement full CRUD using scaffolded views</w:t>
+          <w:numId w:val="24"/>
+        </w:numPr>
+      </w:pPr>
+      <w:r>
+        <w:rPr>
+          <w:b/>
+          <w:bCs/>
+        </w:rPr>
+        <w:t>UI Improvements</w:t>
+      </w:r>
+    </w:p>
+    <w:p>
+      <w:pPr>
+        <w:numPr>
+          <w:ilvl w:val="1"/>
+          <w:numId w:val="24"/>
+        </w:numPr>
+      </w:pPr>
+      <w:r>
+        <w:t>Add AdminLTE or Bootstrap layout</w:t>
+      </w:r>
+    </w:p>
+    <w:p>
+      <w:pPr>
+        <w:numPr>
+          <w:ilvl w:val="1"/>
+          <w:numId w:val="24"/>
+        </w:numPr>
+      </w:pPr>
+      <w:r>
+        <w:t>Apply layout to all views</w:t>
       </w:r>
     </w:p>
     <w:p>
       <w:pPr>
         <w:numPr>
           <w:ilvl w:val="0"/>
-          <w:numId w:val="8"/>
-        </w:numPr>
-      </w:pPr>
-      <w:r>
-        <w:t>Add data validation annotations ([Required], etc.)</w:t>
+          <w:numId w:val="24"/>
+        </w:numPr>
+      </w:pPr>
+      <w:r>
+        <w:rPr>
+          <w:b/>
+          <w:bCs/>
+        </w:rPr>
+        <w:t>User Management (Optional)</w:t>
+      </w:r>
+    </w:p>
+    <w:p>
+      <w:pPr>
+        <w:numPr>
+          <w:ilvl w:val="1"/>
+          <w:numId w:val="24"/>
+        </w:numPr>
+      </w:pPr>
+      <w:r>
+        <w:t>Allow Manager to add/edit users (basic form, no Identity needed)</w:t>
+      </w:r>
+    </w:p>
+    <w:p>
+      <w:r>
+        <w:lastRenderedPageBreak/>
+        <w:pict w14:anchorId="09BD8869">
+          <v:rect id="_x0000_i1066" style="width:0;height:1.5pt" o:hralign="center" o:hrstd="t" o:hr="t" fillcolor="#a0a0a0" stroked="f"/>
+        </w:pict>
+      </w:r>
+    </w:p>
+    <w:p>
+      <w:pPr>
+        <w:rPr>
+          <w:b/>
+          <w:bCs/>
+        </w:rPr>
+      </w:pPr>
+      <w:r>
+        <w:rPr>
+          <w:rFonts w:ascii="Segoe UI Emoji" w:hAnsi="Segoe UI Emoji" w:cs="Segoe UI Emoji"/>
+          <w:b/>
+          <w:bCs/>
+        </w:rPr>
+        <w:t>🟢</w:t>
+      </w:r>
+      <w:r>
+        <w:rPr>
+          <w:b/>
+          <w:bCs/>
+        </w:rPr>
+        <w:t xml:space="preserve"> Suggested Order to Work On:</w:t>
+      </w:r>
+    </w:p>
+    <w:p>
+      <w:r>
+        <w:t>Next Steps:</w:t>
       </w:r>
     </w:p>
     <w:p>
       <w:pPr>
         <w:numPr>
           <w:ilvl w:val="0"/>
-          <w:numId w:val="8"/>
-        </w:numPr>
-      </w:pPr>
-      <w:r>
-        <w:t>Join Product to Category with FK</w:t>
+          <w:numId w:val="25"/>
+        </w:numPr>
+      </w:pPr>
+      <w:r>
+        <w:rPr>
+          <w:rFonts w:ascii="Segoe UI Emoji" w:hAnsi="Segoe UI Emoji" w:cs="Segoe UI Emoji"/>
+        </w:rPr>
+        <w:t>✅</w:t>
+      </w:r>
+      <w:r>
+        <w:t xml:space="preserve"> </w:t>
+      </w:r>
+      <w:r>
+        <w:rPr>
+          <w:b/>
+          <w:bCs/>
+        </w:rPr>
+        <w:t>Fix _Layout.cshtml &amp; basic navigation</w:t>
       </w:r>
     </w:p>
     <w:p>
       <w:pPr>
         <w:numPr>
           <w:ilvl w:val="0"/>
-          <w:numId w:val="8"/>
-        </w:numPr>
-      </w:pPr>
-      <w:r>
-        <w:t>Add dropdown for selecting category in Product Create/Edit view</w:t>
-      </w:r>
-    </w:p>
-    <w:p>
-      <w:r>
-        <w:rPr>
-          <w:b/>
-          <w:bCs/>
-        </w:rPr>
-        <w:t>Bonus (</w:t>
-      </w:r>
-      <w:r>
-        <w:rPr>
-          <w:b/>
-          <w:bCs/>
-        </w:rPr>
-        <w:t>after finishing everything else</w:t>
-      </w:r>
-      <w:r>
-        <w:rPr>
-          <w:b/>
-          <w:bCs/>
-        </w:rPr>
-        <w:t>):</w:t>
+          <w:numId w:val="25"/>
+        </w:numPr>
+      </w:pPr>
+      <w:r>
+        <w:rPr>
+          <w:rFonts w:ascii="Segoe UI Emoji" w:hAnsi="Segoe UI Emoji" w:cs="Segoe UI Emoji"/>
+        </w:rPr>
+        <w:t>🛡️</w:t>
+      </w:r>
+      <w:r>
+        <w:t xml:space="preserve"> </w:t>
+      </w:r>
+      <w:r>
+        <w:rPr>
+          <w:b/>
+          <w:bCs/>
+        </w:rPr>
+        <w:t>Implement login + session-based auth</w:t>
       </w:r>
     </w:p>
     <w:p>
       <w:pPr>
         <w:numPr>
           <w:ilvl w:val="0"/>
-          <w:numId w:val="9"/>
-        </w:numPr>
-      </w:pPr>
-      <w:r>
-        <w:t>Add Product Search by name in Index</w:t>
-      </w:r>
-    </w:p>
-    <w:p>
-      <w:r>
-        <w:pict w14:anchorId="2AADDA95">
-          <v:rect id="_x0000_i1062" style="width:0;height:1.5pt" o:hralign="center" o:hrstd="t" o:hr="t" fillcolor="#a0a0a0" stroked="f"/>
-        </w:pict>
-      </w:r>
-    </w:p>
-    <w:p>
-      <w:pPr>
-        <w:rPr>
-          <w:rFonts w:asciiTheme="majorHAnsi" w:hAnsiTheme="majorHAnsi"/>
-          <w:b/>
-          <w:bCs/>
-          <w:color w:val="C00000"/>
-        </w:rPr>
-      </w:pPr>
-      <w:r>
-        <w:rPr>
-          <w:rFonts w:asciiTheme="majorHAnsi" w:hAnsiTheme="majorHAnsi"/>
-          <w:b/>
-          <w:bCs/>
-          <w:color w:val="C00000"/>
-          <w:highlight w:val="yellow"/>
-        </w:rPr>
-        <w:t>MEHERAF</w:t>
-      </w:r>
-      <w:r>
-        <w:rPr>
-          <w:rFonts w:asciiTheme="majorHAnsi" w:hAnsiTheme="majorHAnsi"/>
-          <w:b/>
-          <w:bCs/>
-          <w:color w:val="C00000"/>
-          <w:highlight w:val="yellow"/>
-        </w:rPr>
-        <w:t>: Sales CRUD UI + User Management</w:t>
-      </w:r>
-    </w:p>
-    <w:p>
-      <w:r>
-        <w:rPr>
-          <w:b/>
-          <w:bCs/>
-        </w:rPr>
-        <w:t>Files:</w:t>
+          <w:numId w:val="25"/>
+        </w:numPr>
+      </w:pPr>
+      <w:r>
+        <w:rPr>
+          <w:rFonts w:ascii="Segoe UI Emoji" w:hAnsi="Segoe UI Emoji" w:cs="Segoe UI Emoji"/>
+        </w:rPr>
+        <w:t>💰</w:t>
+      </w:r>
+      <w:r>
+        <w:t xml:space="preserve"> </w:t>
+      </w:r>
+      <w:r>
+        <w:rPr>
+          <w:b/>
+          <w:bCs/>
+        </w:rPr>
+        <w:t>Work on Sale/Create.cshtml with product selection</w:t>
       </w:r>
     </w:p>
     <w:p>
       <w:pPr>
         <w:numPr>
           <w:ilvl w:val="0"/>
-          <w:numId w:val="10"/>
-        </w:numPr>
-      </w:pPr>
-      <w:proofErr w:type="spellStart"/>
-      <w:r>
-        <w:t>Sale.cs</w:t>
-      </w:r>
-      <w:proofErr w:type="spellEnd"/>
-      <w:r>
-        <w:t xml:space="preserve">, </w:t>
-      </w:r>
-      <w:proofErr w:type="spellStart"/>
-      <w:r>
-        <w:t>SaleItem.cs</w:t>
-      </w:r>
-      <w:proofErr w:type="spellEnd"/>
-      <w:r>
-        <w:t xml:space="preserve">, </w:t>
-      </w:r>
-      <w:proofErr w:type="spellStart"/>
-      <w:r>
-        <w:t>User.cs</w:t>
-      </w:r>
-      <w:proofErr w:type="spellEnd"/>
-      <w:r>
-        <w:t xml:space="preserve"> (you’ll probably scaffold base models)</w:t>
-      </w:r>
-    </w:p>
-    <w:p>
-      <w:pPr>
-        <w:numPr>
-          <w:ilvl w:val="0"/>
-          <w:numId w:val="10"/>
-        </w:numPr>
-      </w:pPr>
-      <w:proofErr w:type="spellStart"/>
-      <w:r>
-        <w:t>SaleController.cs</w:t>
-      </w:r>
-      <w:proofErr w:type="spellEnd"/>
-    </w:p>
-    <w:p>
-      <w:pPr>
-        <w:numPr>
-          <w:ilvl w:val="0"/>
-          <w:numId w:val="10"/>
-        </w:numPr>
-      </w:pPr>
-      <w:r>
-        <w:t>Sale views: Create sale, View all sales</w:t>
-      </w:r>
-    </w:p>
-    <w:p>
-      <w:r>
-        <w:rPr>
-          <w:b/>
-          <w:bCs/>
-        </w:rPr>
-        <w:t>Tasks:</w:t>
-      </w:r>
-    </w:p>
-    <w:p>
-      <w:pPr>
-        <w:numPr>
-          <w:ilvl w:val="0"/>
-          <w:numId w:val="11"/>
-        </w:numPr>
-      </w:pPr>
-      <w:r>
-        <w:t>Scaffold sale creation form (you’ll plug in the logic later)</w:t>
-      </w:r>
-    </w:p>
-    <w:p>
-      <w:pPr>
-        <w:numPr>
-          <w:ilvl w:val="0"/>
-          <w:numId w:val="11"/>
-        </w:numPr>
-      </w:pPr>
-      <w:r>
-        <w:t>Show sale list with date, buyer, salesperson</w:t>
-      </w:r>
-    </w:p>
-    <w:p>
-      <w:pPr>
-        <w:numPr>
-          <w:ilvl w:val="0"/>
-          <w:numId w:val="11"/>
-        </w:numPr>
-      </w:pPr>
-      <w:r>
-        <w:t>Create basic user CRUD (admin-only)</w:t>
-      </w:r>
-    </w:p>
-    <w:p>
-      <w:r>
-        <w:rPr>
-          <w:b/>
-          <w:bCs/>
-        </w:rPr>
-        <w:lastRenderedPageBreak/>
-        <w:t>Bonus (</w:t>
-      </w:r>
-      <w:r>
-        <w:rPr>
-          <w:b/>
-          <w:bCs/>
-        </w:rPr>
-        <w:t>after finishing everything else</w:t>
-      </w:r>
-      <w:r>
-        <w:rPr>
-          <w:b/>
-          <w:bCs/>
-        </w:rPr>
-        <w:t>):</w:t>
-      </w:r>
-    </w:p>
-    <w:p>
-      <w:pPr>
-        <w:numPr>
-          <w:ilvl w:val="0"/>
-          <w:numId w:val="12"/>
-        </w:numPr>
-      </w:pPr>
-      <w:r>
-        <w:t>Add Razor dropdown for selecting product(s) when creating sale (you handle multi-product logic later)</w:t>
-      </w:r>
-    </w:p>
-    <w:p/>
+          <w:numId w:val="25"/>
+        </w:numPr>
+      </w:pPr>
+      <w:r>
+        <w:rPr>
+          <w:rFonts w:ascii="Segoe UI Emoji" w:hAnsi="Segoe UI Emoji" w:cs="Segoe UI Emoji"/>
+        </w:rPr>
+        <w:t>🧮</w:t>
+      </w:r>
+      <w:r>
+        <w:t xml:space="preserve"> </w:t>
+      </w:r>
+      <w:r>
+        <w:rPr>
+          <w:b/>
+          <w:bCs/>
+        </w:rPr>
+        <w:t>Implement stock deduction + sale saving logic</w:t>
+      </w:r>
+    </w:p>
     <w:p/>
     <w:sectPr>
       <w:type w:val="continuous"/>
@@ -4087,6 +4396,123 @@
     </w:lvl>
   </w:abstractNum>
   <w:abstractNum w:abstractNumId="2" w15:restartNumberingAfterBreak="0">
+    <w:nsid w:val="08A43873"/>
+    <w:multiLevelType w:val="multilevel"/>
+    <w:tmpl w:val="BD782A7A"/>
+    <w:lvl w:ilvl="0">
+      <w:start w:val="1"/>
+      <w:numFmt w:val="decimal"/>
+      <w:lvlText w:val="%1."/>
+      <w:lvlJc w:val="left"/>
+      <w:pPr>
+        <w:tabs>
+          <w:tab w:val="num" w:pos="720"/>
+        </w:tabs>
+        <w:ind w:left="720" w:hanging="360"/>
+      </w:pPr>
+    </w:lvl>
+    <w:lvl w:ilvl="1">
+      <w:start w:val="1"/>
+      <w:numFmt w:val="bullet"/>
+      <w:lvlText w:val="o"/>
+      <w:lvlJc w:val="left"/>
+      <w:pPr>
+        <w:tabs>
+          <w:tab w:val="num" w:pos="1440"/>
+        </w:tabs>
+        <w:ind w:left="1440" w:hanging="360"/>
+      </w:pPr>
+      <w:rPr>
+        <w:rFonts w:ascii="Courier New" w:hAnsi="Courier New" w:hint="default"/>
+        <w:sz w:val="20"/>
+      </w:rPr>
+    </w:lvl>
+    <w:lvl w:ilvl="2" w:tentative="1">
+      <w:start w:val="1"/>
+      <w:numFmt w:val="decimal"/>
+      <w:lvlText w:val="%3."/>
+      <w:lvlJc w:val="left"/>
+      <w:pPr>
+        <w:tabs>
+          <w:tab w:val="num" w:pos="2160"/>
+        </w:tabs>
+        <w:ind w:left="2160" w:hanging="360"/>
+      </w:pPr>
+    </w:lvl>
+    <w:lvl w:ilvl="3" w:tentative="1">
+      <w:start w:val="1"/>
+      <w:numFmt w:val="decimal"/>
+      <w:lvlText w:val="%4."/>
+      <w:lvlJc w:val="left"/>
+      <w:pPr>
+        <w:tabs>
+          <w:tab w:val="num" w:pos="2880"/>
+        </w:tabs>
+        <w:ind w:left="2880" w:hanging="360"/>
+      </w:pPr>
+    </w:lvl>
+    <w:lvl w:ilvl="4" w:tentative="1">
+      <w:start w:val="1"/>
+      <w:numFmt w:val="decimal"/>
+      <w:lvlText w:val="%5."/>
+      <w:lvlJc w:val="left"/>
+      <w:pPr>
+        <w:tabs>
+          <w:tab w:val="num" w:pos="3600"/>
+        </w:tabs>
+        <w:ind w:left="3600" w:hanging="360"/>
+      </w:pPr>
+    </w:lvl>
+    <w:lvl w:ilvl="5" w:tentative="1">
+      <w:start w:val="1"/>
+      <w:numFmt w:val="decimal"/>
+      <w:lvlText w:val="%6."/>
+      <w:lvlJc w:val="left"/>
+      <w:pPr>
+        <w:tabs>
+          <w:tab w:val="num" w:pos="4320"/>
+        </w:tabs>
+        <w:ind w:left="4320" w:hanging="360"/>
+      </w:pPr>
+    </w:lvl>
+    <w:lvl w:ilvl="6" w:tentative="1">
+      <w:start w:val="1"/>
+      <w:numFmt w:val="decimal"/>
+      <w:lvlText w:val="%7."/>
+      <w:lvlJc w:val="left"/>
+      <w:pPr>
+        <w:tabs>
+          <w:tab w:val="num" w:pos="5040"/>
+        </w:tabs>
+        <w:ind w:left="5040" w:hanging="360"/>
+      </w:pPr>
+    </w:lvl>
+    <w:lvl w:ilvl="7" w:tentative="1">
+      <w:start w:val="1"/>
+      <w:numFmt w:val="decimal"/>
+      <w:lvlText w:val="%8."/>
+      <w:lvlJc w:val="left"/>
+      <w:pPr>
+        <w:tabs>
+          <w:tab w:val="num" w:pos="5760"/>
+        </w:tabs>
+        <w:ind w:left="5760" w:hanging="360"/>
+      </w:pPr>
+    </w:lvl>
+    <w:lvl w:ilvl="8" w:tentative="1">
+      <w:start w:val="1"/>
+      <w:numFmt w:val="decimal"/>
+      <w:lvlText w:val="%9."/>
+      <w:lvlJc w:val="left"/>
+      <w:pPr>
+        <w:tabs>
+          <w:tab w:val="num" w:pos="6480"/>
+        </w:tabs>
+        <w:ind w:left="6480" w:hanging="360"/>
+      </w:pPr>
+    </w:lvl>
+  </w:abstractNum>
+  <w:abstractNum w:abstractNumId="3" w15:restartNumberingAfterBreak="0">
     <w:nsid w:val="0B143015"/>
     <w:multiLevelType w:val="multilevel"/>
     <w:tmpl w:val="C8168FD4"/>
@@ -4203,7 +4629,7 @@
       </w:pPr>
     </w:lvl>
   </w:abstractNum>
-  <w:abstractNum w:abstractNumId="3" w15:restartNumberingAfterBreak="0">
+  <w:abstractNum w:abstractNumId="4" w15:restartNumberingAfterBreak="0">
     <w:nsid w:val="0ECE14FF"/>
     <w:multiLevelType w:val="multilevel"/>
     <w:tmpl w:val="81B441BA"/>
@@ -4352,7 +4778,7 @@
       </w:rPr>
     </w:lvl>
   </w:abstractNum>
-  <w:abstractNum w:abstractNumId="4" w15:restartNumberingAfterBreak="0">
+  <w:abstractNum w:abstractNumId="5" w15:restartNumberingAfterBreak="0">
     <w:nsid w:val="0EEB78AF"/>
     <w:multiLevelType w:val="multilevel"/>
     <w:tmpl w:val="340C2022"/>
@@ -4501,7 +4927,7 @@
       </w:rPr>
     </w:lvl>
   </w:abstractNum>
-  <w:abstractNum w:abstractNumId="5" w15:restartNumberingAfterBreak="0">
+  <w:abstractNum w:abstractNumId="6" w15:restartNumberingAfterBreak="0">
     <w:nsid w:val="128F1EC9"/>
     <w:multiLevelType w:val="multilevel"/>
     <w:tmpl w:val="6720CF24"/>
@@ -4650,7 +5076,7 @@
       </w:rPr>
     </w:lvl>
   </w:abstractNum>
-  <w:abstractNum w:abstractNumId="6" w15:restartNumberingAfterBreak="0">
+  <w:abstractNum w:abstractNumId="7" w15:restartNumberingAfterBreak="0">
     <w:nsid w:val="14DF59B5"/>
     <w:multiLevelType w:val="multilevel"/>
     <w:tmpl w:val="8C088358"/>
@@ -4799,7 +5225,124 @@
       </w:rPr>
     </w:lvl>
   </w:abstractNum>
-  <w:abstractNum w:abstractNumId="7" w15:restartNumberingAfterBreak="0">
+  <w:abstractNum w:abstractNumId="8" w15:restartNumberingAfterBreak="0">
+    <w:nsid w:val="1A66723F"/>
+    <w:multiLevelType w:val="multilevel"/>
+    <w:tmpl w:val="5A7CCE06"/>
+    <w:lvl w:ilvl="0">
+      <w:start w:val="8"/>
+      <w:numFmt w:val="decimal"/>
+      <w:lvlText w:val="%1."/>
+      <w:lvlJc w:val="left"/>
+      <w:pPr>
+        <w:tabs>
+          <w:tab w:val="num" w:pos="720"/>
+        </w:tabs>
+        <w:ind w:left="720" w:hanging="360"/>
+      </w:pPr>
+    </w:lvl>
+    <w:lvl w:ilvl="1">
+      <w:start w:val="1"/>
+      <w:numFmt w:val="bullet"/>
+      <w:lvlText w:val="o"/>
+      <w:lvlJc w:val="left"/>
+      <w:pPr>
+        <w:tabs>
+          <w:tab w:val="num" w:pos="1440"/>
+        </w:tabs>
+        <w:ind w:left="1440" w:hanging="360"/>
+      </w:pPr>
+      <w:rPr>
+        <w:rFonts w:ascii="Courier New" w:hAnsi="Courier New" w:hint="default"/>
+        <w:sz w:val="20"/>
+      </w:rPr>
+    </w:lvl>
+    <w:lvl w:ilvl="2" w:tentative="1">
+      <w:start w:val="1"/>
+      <w:numFmt w:val="decimal"/>
+      <w:lvlText w:val="%3."/>
+      <w:lvlJc w:val="left"/>
+      <w:pPr>
+        <w:tabs>
+          <w:tab w:val="num" w:pos="2160"/>
+        </w:tabs>
+        <w:ind w:left="2160" w:hanging="360"/>
+      </w:pPr>
+    </w:lvl>
+    <w:lvl w:ilvl="3" w:tentative="1">
+      <w:start w:val="1"/>
+      <w:numFmt w:val="decimal"/>
+      <w:lvlText w:val="%4."/>
+      <w:lvlJc w:val="left"/>
+      <w:pPr>
+        <w:tabs>
+          <w:tab w:val="num" w:pos="2880"/>
+        </w:tabs>
+        <w:ind w:left="2880" w:hanging="360"/>
+      </w:pPr>
+    </w:lvl>
+    <w:lvl w:ilvl="4" w:tentative="1">
+      <w:start w:val="1"/>
+      <w:numFmt w:val="decimal"/>
+      <w:lvlText w:val="%5."/>
+      <w:lvlJc w:val="left"/>
+      <w:pPr>
+        <w:tabs>
+          <w:tab w:val="num" w:pos="3600"/>
+        </w:tabs>
+        <w:ind w:left="3600" w:hanging="360"/>
+      </w:pPr>
+    </w:lvl>
+    <w:lvl w:ilvl="5" w:tentative="1">
+      <w:start w:val="1"/>
+      <w:numFmt w:val="decimal"/>
+      <w:lvlText w:val="%6."/>
+      <w:lvlJc w:val="left"/>
+      <w:pPr>
+        <w:tabs>
+          <w:tab w:val="num" w:pos="4320"/>
+        </w:tabs>
+        <w:ind w:left="4320" w:hanging="360"/>
+      </w:pPr>
+    </w:lvl>
+    <w:lvl w:ilvl="6" w:tentative="1">
+      <w:start w:val="1"/>
+      <w:numFmt w:val="decimal"/>
+      <w:lvlText w:val="%7."/>
+      <w:lvlJc w:val="left"/>
+      <w:pPr>
+        <w:tabs>
+          <w:tab w:val="num" w:pos="5040"/>
+        </w:tabs>
+        <w:ind w:left="5040" w:hanging="360"/>
+      </w:pPr>
+    </w:lvl>
+    <w:lvl w:ilvl="7" w:tentative="1">
+      <w:start w:val="1"/>
+      <w:numFmt w:val="decimal"/>
+      <w:lvlText w:val="%8."/>
+      <w:lvlJc w:val="left"/>
+      <w:pPr>
+        <w:tabs>
+          <w:tab w:val="num" w:pos="5760"/>
+        </w:tabs>
+        <w:ind w:left="5760" w:hanging="360"/>
+      </w:pPr>
+    </w:lvl>
+    <w:lvl w:ilvl="8" w:tentative="1">
+      <w:start w:val="1"/>
+      <w:numFmt w:val="decimal"/>
+      <w:lvlText w:val="%9."/>
+      <w:lvlJc w:val="left"/>
+      <w:pPr>
+        <w:tabs>
+          <w:tab w:val="num" w:pos="6480"/>
+        </w:tabs>
+        <w:ind w:left="6480" w:hanging="360"/>
+      </w:pPr>
+    </w:lvl>
+  </w:abstractNum>
+  <w:abstractNum w:abstractNumId="9" w15:restartNumberingAfterBreak="0">
     <w:nsid w:val="1FD7304F"/>
     <w:multiLevelType w:val="multilevel"/>
     <w:tmpl w:val="0FA8F1D2"/>
@@ -4948,7 +5491,7 @@
       </w:rPr>
     </w:lvl>
   </w:abstractNum>
-  <w:abstractNum w:abstractNumId="8" w15:restartNumberingAfterBreak="0">
+  <w:abstractNum w:abstractNumId="10" w15:restartNumberingAfterBreak="0">
     <w:nsid w:val="20AE7E2D"/>
     <w:multiLevelType w:val="multilevel"/>
     <w:tmpl w:val="9B14FF5C"/>
@@ -5097,7 +5640,7 @@
       </w:rPr>
     </w:lvl>
   </w:abstractNum>
-  <w:abstractNum w:abstractNumId="9" w15:restartNumberingAfterBreak="0">
+  <w:abstractNum w:abstractNumId="11" w15:restartNumberingAfterBreak="0">
     <w:nsid w:val="227E65F6"/>
     <w:multiLevelType w:val="multilevel"/>
     <w:tmpl w:val="C3922EF6"/>
@@ -5246,7 +5789,7 @@
       </w:rPr>
     </w:lvl>
   </w:abstractNum>
-  <w:abstractNum w:abstractNumId="10" w15:restartNumberingAfterBreak="0">
+  <w:abstractNum w:abstractNumId="12" w15:restartNumberingAfterBreak="0">
     <w:nsid w:val="263276A1"/>
     <w:multiLevelType w:val="multilevel"/>
     <w:tmpl w:val="A32653C8"/>
@@ -5395,7 +5938,7 @@
       </w:rPr>
     </w:lvl>
   </w:abstractNum>
-  <w:abstractNum w:abstractNumId="11" w15:restartNumberingAfterBreak="0">
+  <w:abstractNum w:abstractNumId="13" w15:restartNumberingAfterBreak="0">
     <w:nsid w:val="2D9C697E"/>
     <w:multiLevelType w:val="multilevel"/>
     <w:tmpl w:val="8AE890D0"/>
@@ -5544,7 +6087,120 @@
       </w:rPr>
     </w:lvl>
   </w:abstractNum>
-  <w:abstractNum w:abstractNumId="12" w15:restartNumberingAfterBreak="0">
+  <w:abstractNum w:abstractNumId="14" w15:restartNumberingAfterBreak="0">
+    <w:nsid w:val="2E0945C3"/>
+    <w:multiLevelType w:val="multilevel"/>
+    <w:tmpl w:val="3656FE96"/>
+    <w:lvl w:ilvl="0">
+      <w:start w:val="1"/>
+      <w:numFmt w:val="decimal"/>
+      <w:lvlText w:val="%1."/>
+      <w:lvlJc w:val="left"/>
+      <w:pPr>
+        <w:tabs>
+          <w:tab w:val="num" w:pos="720"/>
+        </w:tabs>
+        <w:ind w:left="720" w:hanging="360"/>
+      </w:pPr>
+    </w:lvl>
+    <w:lvl w:ilvl="1" w:tentative="1">
+      <w:start w:val="1"/>
+      <w:numFmt w:val="decimal"/>
+      <w:lvlText w:val="%2."/>
+      <w:lvlJc w:val="left"/>
+      <w:pPr>
+        <w:tabs>
+          <w:tab w:val="num" w:pos="1440"/>
+        </w:tabs>
+        <w:ind w:left="1440" w:hanging="360"/>
+      </w:pPr>
+    </w:lvl>
+    <w:lvl w:ilvl="2" w:tentative="1">
+      <w:start w:val="1"/>
+      <w:numFmt w:val="decimal"/>
+      <w:lvlText w:val="%3."/>
+      <w:lvlJc w:val="left"/>
+      <w:pPr>
+        <w:tabs>
+          <w:tab w:val="num" w:pos="2160"/>
+        </w:tabs>
+        <w:ind w:left="2160" w:hanging="360"/>
+      </w:pPr>
+    </w:lvl>
+    <w:lvl w:ilvl="3" w:tentative="1">
+      <w:start w:val="1"/>
+      <w:numFmt w:val="decimal"/>
+      <w:lvlText w:val="%4."/>
+      <w:lvlJc w:val="left"/>
+      <w:pPr>
+        <w:tabs>
+          <w:tab w:val="num" w:pos="2880"/>
+        </w:tabs>
+        <w:ind w:left="2880" w:hanging="360"/>
+      </w:pPr>
+    </w:lvl>
+    <w:lvl w:ilvl="4" w:tentative="1">
+      <w:start w:val="1"/>
+      <w:numFmt w:val="decimal"/>
+      <w:lvlText w:val="%5."/>
+      <w:lvlJc w:val="left"/>
+      <w:pPr>
+        <w:tabs>
+          <w:tab w:val="num" w:pos="3600"/>
+        </w:tabs>
+        <w:ind w:left="3600" w:hanging="360"/>
+      </w:pPr>
+    </w:lvl>
+    <w:lvl w:ilvl="5" w:tentative="1">
+      <w:start w:val="1"/>
+      <w:numFmt w:val="decimal"/>
+      <w:lvlText w:val="%6."/>
+      <w:lvlJc w:val="left"/>
+      <w:pPr>
+        <w:tabs>
+          <w:tab w:val="num" w:pos="4320"/>
+        </w:tabs>
+        <w:ind w:left="4320" w:hanging="360"/>
+      </w:pPr>
+    </w:lvl>
+    <w:lvl w:ilvl="6" w:tentative="1">
+      <w:start w:val="1"/>
+      <w:numFmt w:val="decimal"/>
+      <w:lvlText w:val="%7."/>
+      <w:lvlJc w:val="left"/>
+      <w:pPr>
+        <w:tabs>
+          <w:tab w:val="num" w:pos="5040"/>
+        </w:tabs>
+        <w:ind w:left="5040" w:hanging="360"/>
+      </w:pPr>
+    </w:lvl>
+    <w:lvl w:ilvl="7" w:tentative="1">
+      <w:start w:val="1"/>
+      <w:numFmt w:val="decimal"/>
+      <w:lvlText w:val="%8."/>
+      <w:lvlJc w:val="left"/>
+      <w:pPr>
+        <w:tabs>
+          <w:tab w:val="num" w:pos="5760"/>
+        </w:tabs>
+        <w:ind w:left="5760" w:hanging="360"/>
+      </w:pPr>
+    </w:lvl>
+    <w:lvl w:ilvl="8" w:tentative="1">
+      <w:start w:val="1"/>
+      <w:numFmt w:val="decimal"/>
+      <w:lvlText w:val="%9."/>
+      <w:lvlJc w:val="left"/>
+      <w:pPr>
+        <w:tabs>
+          <w:tab w:val="num" w:pos="6480"/>
+        </w:tabs>
+        <w:ind w:left="6480" w:hanging="360"/>
+      </w:pPr>
+    </w:lvl>
+  </w:abstractNum>
+  <w:abstractNum w:abstractNumId="15" w15:restartNumberingAfterBreak="0">
     <w:nsid w:val="3BC5432E"/>
     <w:multiLevelType w:val="multilevel"/>
     <w:tmpl w:val="0B7CD2A8"/>
@@ -5693,7 +6349,7 @@
       </w:rPr>
     </w:lvl>
   </w:abstractNum>
-  <w:abstractNum w:abstractNumId="13" w15:restartNumberingAfterBreak="0">
+  <w:abstractNum w:abstractNumId="16" w15:restartNumberingAfterBreak="0">
     <w:nsid w:val="3C3A4284"/>
     <w:multiLevelType w:val="multilevel"/>
     <w:tmpl w:val="E95063E6"/>
@@ -5842,7 +6498,7 @@
       </w:rPr>
     </w:lvl>
   </w:abstractNum>
-  <w:abstractNum w:abstractNumId="14" w15:restartNumberingAfterBreak="0">
+  <w:abstractNum w:abstractNumId="17" w15:restartNumberingAfterBreak="0">
     <w:nsid w:val="43943494"/>
     <w:multiLevelType w:val="multilevel"/>
     <w:tmpl w:val="B972C6E2"/>
@@ -5991,7 +6647,7 @@
       </w:rPr>
     </w:lvl>
   </w:abstractNum>
-  <w:abstractNum w:abstractNumId="15" w15:restartNumberingAfterBreak="0">
+  <w:abstractNum w:abstractNumId="18" w15:restartNumberingAfterBreak="0">
     <w:nsid w:val="45E35E72"/>
     <w:multiLevelType w:val="multilevel"/>
     <w:tmpl w:val="E782E2AE"/>
@@ -6140,7 +6796,7 @@
       </w:rPr>
     </w:lvl>
   </w:abstractNum>
-  <w:abstractNum w:abstractNumId="16" w15:restartNumberingAfterBreak="0">
+  <w:abstractNum w:abstractNumId="19" w15:restartNumberingAfterBreak="0">
     <w:nsid w:val="52F967BF"/>
     <w:multiLevelType w:val="multilevel"/>
     <w:tmpl w:val="C49E7EF0"/>
@@ -6289,7 +6945,241 @@
       </w:rPr>
     </w:lvl>
   </w:abstractNum>
-  <w:abstractNum w:abstractNumId="17" w15:restartNumberingAfterBreak="0">
+  <w:abstractNum w:abstractNumId="20" w15:restartNumberingAfterBreak="0">
+    <w:nsid w:val="58E506C8"/>
+    <w:multiLevelType w:val="multilevel"/>
+    <w:tmpl w:val="CDA83796"/>
+    <w:lvl w:ilvl="0">
+      <w:start w:val="4"/>
+      <w:numFmt w:val="decimal"/>
+      <w:lvlText w:val="%1."/>
+      <w:lvlJc w:val="left"/>
+      <w:pPr>
+        <w:tabs>
+          <w:tab w:val="num" w:pos="720"/>
+        </w:tabs>
+        <w:ind w:left="720" w:hanging="360"/>
+      </w:pPr>
+    </w:lvl>
+    <w:lvl w:ilvl="1">
+      <w:start w:val="1"/>
+      <w:numFmt w:val="bullet"/>
+      <w:lvlText w:val="o"/>
+      <w:lvlJc w:val="left"/>
+      <w:pPr>
+        <w:tabs>
+          <w:tab w:val="num" w:pos="1440"/>
+        </w:tabs>
+        <w:ind w:left="1440" w:hanging="360"/>
+      </w:pPr>
+      <w:rPr>
+        <w:rFonts w:ascii="Courier New" w:hAnsi="Courier New" w:hint="default"/>
+        <w:sz w:val="20"/>
+      </w:rPr>
+    </w:lvl>
+    <w:lvl w:ilvl="2" w:tentative="1">
+      <w:start w:val="1"/>
+      <w:numFmt w:val="decimal"/>
+      <w:lvlText w:val="%3."/>
+      <w:lvlJc w:val="left"/>
+      <w:pPr>
+        <w:tabs>
+          <w:tab w:val="num" w:pos="2160"/>
+        </w:tabs>
+        <w:ind w:left="2160" w:hanging="360"/>
+      </w:pPr>
+    </w:lvl>
+    <w:lvl w:ilvl="3" w:tentative="1">
+      <w:start w:val="1"/>
+      <w:numFmt w:val="decimal"/>
+      <w:lvlText w:val="%4."/>
+      <w:lvlJc w:val="left"/>
+      <w:pPr>
+        <w:tabs>
+          <w:tab w:val="num" w:pos="2880"/>
+        </w:tabs>
+        <w:ind w:left="2880" w:hanging="360"/>
+      </w:pPr>
+    </w:lvl>
+    <w:lvl w:ilvl="4" w:tentative="1">
+      <w:start w:val="1"/>
+      <w:numFmt w:val="decimal"/>
+      <w:lvlText w:val="%5."/>
+      <w:lvlJc w:val="left"/>
+      <w:pPr>
+        <w:tabs>
+          <w:tab w:val="num" w:pos="3600"/>
+        </w:tabs>
+        <w:ind w:left="3600" w:hanging="360"/>
+      </w:pPr>
+    </w:lvl>
+    <w:lvl w:ilvl="5" w:tentative="1">
+      <w:start w:val="1"/>
+      <w:numFmt w:val="decimal"/>
+      <w:lvlText w:val="%6."/>
+      <w:lvlJc w:val="left"/>
+      <w:pPr>
+        <w:tabs>
+          <w:tab w:val="num" w:pos="4320"/>
+        </w:tabs>
+        <w:ind w:left="4320" w:hanging="360"/>
+      </w:pPr>
+    </w:lvl>
+    <w:lvl w:ilvl="6" w:tentative="1">
+      <w:start w:val="1"/>
+      <w:numFmt w:val="decimal"/>
+      <w:lvlText w:val="%7."/>
+      <w:lvlJc w:val="left"/>
+      <w:pPr>
+        <w:tabs>
+          <w:tab w:val="num" w:pos="5040"/>
+        </w:tabs>
+        <w:ind w:left="5040" w:hanging="360"/>
+      </w:pPr>
+    </w:lvl>
+    <w:lvl w:ilvl="7" w:tentative="1">
+      <w:start w:val="1"/>
+      <w:numFmt w:val="decimal"/>
+      <w:lvlText w:val="%8."/>
+      <w:lvlJc w:val="left"/>
+      <w:pPr>
+        <w:tabs>
+          <w:tab w:val="num" w:pos="5760"/>
+        </w:tabs>
+        <w:ind w:left="5760" w:hanging="360"/>
+      </w:pPr>
+    </w:lvl>
+    <w:lvl w:ilvl="8" w:tentative="1">
+      <w:start w:val="1"/>
+      <w:numFmt w:val="decimal"/>
+      <w:lvlText w:val="%9."/>
+      <w:lvlJc w:val="left"/>
+      <w:pPr>
+        <w:tabs>
+          <w:tab w:val="num" w:pos="6480"/>
+        </w:tabs>
+        <w:ind w:left="6480" w:hanging="360"/>
+      </w:pPr>
+    </w:lvl>
+  </w:abstractNum>
+  <w:abstractNum w:abstractNumId="21" w15:restartNumberingAfterBreak="0">
+    <w:nsid w:val="60E44425"/>
+    <w:multiLevelType w:val="multilevel"/>
+    <w:tmpl w:val="0652F2A8"/>
+    <w:lvl w:ilvl="0">
+      <w:start w:val="5"/>
+      <w:numFmt w:val="decimal"/>
+      <w:lvlText w:val="%1."/>
+      <w:lvlJc w:val="left"/>
+      <w:pPr>
+        <w:tabs>
+          <w:tab w:val="num" w:pos="720"/>
+        </w:tabs>
+        <w:ind w:left="720" w:hanging="360"/>
+      </w:pPr>
+    </w:lvl>
+    <w:lvl w:ilvl="1">
+      <w:start w:val="1"/>
+      <w:numFmt w:val="bullet"/>
+      <w:lvlText w:val="o"/>
+      <w:lvlJc w:val="left"/>
+      <w:pPr>
+        <w:tabs>
+          <w:tab w:val="num" w:pos="1440"/>
+        </w:tabs>
+        <w:ind w:left="1440" w:hanging="360"/>
+      </w:pPr>
+      <w:rPr>
+        <w:rFonts w:ascii="Courier New" w:hAnsi="Courier New" w:hint="default"/>
+        <w:sz w:val="20"/>
+      </w:rPr>
+    </w:lvl>
+    <w:lvl w:ilvl="2" w:tentative="1">
+      <w:start w:val="1"/>
+      <w:numFmt w:val="decimal"/>
+      <w:lvlText w:val="%3."/>
+      <w:lvlJc w:val="left"/>
+      <w:pPr>
+        <w:tabs>
+          <w:tab w:val="num" w:pos="2160"/>
+        </w:tabs>
+        <w:ind w:left="2160" w:hanging="360"/>
+      </w:pPr>
+    </w:lvl>
+    <w:lvl w:ilvl="3" w:tentative="1">
+      <w:start w:val="1"/>
+      <w:numFmt w:val="decimal"/>
+      <w:lvlText w:val="%4."/>
+      <w:lvlJc w:val="left"/>
+      <w:pPr>
+        <w:tabs>
+          <w:tab w:val="num" w:pos="2880"/>
+        </w:tabs>
+        <w:ind w:left="2880" w:hanging="360"/>
+      </w:pPr>
+    </w:lvl>
+    <w:lvl w:ilvl="4" w:tentative="1">
+      <w:start w:val="1"/>
+      <w:numFmt w:val="decimal"/>
+      <w:lvlText w:val="%5."/>
+      <w:lvlJc w:val="left"/>
+      <w:pPr>
+        <w:tabs>
+          <w:tab w:val="num" w:pos="3600"/>
+        </w:tabs>
+        <w:ind w:left="3600" w:hanging="360"/>
+      </w:pPr>
+    </w:lvl>
+    <w:lvl w:ilvl="5" w:tentative="1">
+      <w:start w:val="1"/>
+      <w:numFmt w:val="decimal"/>
+      <w:lvlText w:val="%6."/>
+      <w:lvlJc w:val="left"/>
+      <w:pPr>
+        <w:tabs>
+          <w:tab w:val="num" w:pos="4320"/>
+        </w:tabs>
+        <w:ind w:left="4320" w:hanging="360"/>
+      </w:pPr>
+    </w:lvl>
+    <w:lvl w:ilvl="6" w:tentative="1">
+      <w:start w:val="1"/>
+      <w:numFmt w:val="decimal"/>
+      <w:lvlText w:val="%7."/>
+      <w:lvlJc w:val="left"/>
+      <w:pPr>
+        <w:tabs>
+          <w:tab w:val="num" w:pos="5040"/>
+        </w:tabs>
+        <w:ind w:left="5040" w:hanging="360"/>
+      </w:pPr>
+    </w:lvl>
+    <w:lvl w:ilvl="7" w:tentative="1">
+      <w:start w:val="1"/>
+      <w:numFmt w:val="decimal"/>
+      <w:lvlText w:val="%8."/>
+      <w:lvlJc w:val="left"/>
+      <w:pPr>
+        <w:tabs>
+          <w:tab w:val="num" w:pos="5760"/>
+        </w:tabs>
+        <w:ind w:left="5760" w:hanging="360"/>
+      </w:pPr>
+    </w:lvl>
+    <w:lvl w:ilvl="8" w:tentative="1">
+      <w:start w:val="1"/>
+      <w:numFmt w:val="decimal"/>
+      <w:lvlText w:val="%9."/>
+      <w:lvlJc w:val="left"/>
+      <w:pPr>
+        <w:tabs>
+          <w:tab w:val="num" w:pos="6480"/>
+        </w:tabs>
+        <w:ind w:left="6480" w:hanging="360"/>
+      </w:pPr>
+    </w:lvl>
+  </w:abstractNum>
+  <w:abstractNum w:abstractNumId="22" w15:restartNumberingAfterBreak="0">
     <w:nsid w:val="626E6B55"/>
     <w:multiLevelType w:val="multilevel"/>
     <w:tmpl w:val="DC1A6930"/>
@@ -6438,7 +7328,7 @@
       </w:rPr>
     </w:lvl>
   </w:abstractNum>
-  <w:abstractNum w:abstractNumId="18" w15:restartNumberingAfterBreak="0">
+  <w:abstractNum w:abstractNumId="23" w15:restartNumberingAfterBreak="0">
     <w:nsid w:val="7AA02D60"/>
     <w:multiLevelType w:val="multilevel"/>
     <w:tmpl w:val="045A2B0C"/>
@@ -6587,62 +7477,197 @@
       </w:rPr>
     </w:lvl>
   </w:abstractNum>
+  <w:abstractNum w:abstractNumId="24" w15:restartNumberingAfterBreak="0">
+    <w:nsid w:val="7E596C4A"/>
+    <w:multiLevelType w:val="multilevel"/>
+    <w:tmpl w:val="3D960296"/>
+    <w:lvl w:ilvl="0">
+      <w:start w:val="10"/>
+      <w:numFmt w:val="decimal"/>
+      <w:lvlText w:val="%1."/>
+      <w:lvlJc w:val="left"/>
+      <w:pPr>
+        <w:tabs>
+          <w:tab w:val="num" w:pos="720"/>
+        </w:tabs>
+        <w:ind w:left="720" w:hanging="360"/>
+      </w:pPr>
+    </w:lvl>
+    <w:lvl w:ilvl="1">
+      <w:start w:val="1"/>
+      <w:numFmt w:val="bullet"/>
+      <w:lvlText w:val="o"/>
+      <w:lvlJc w:val="left"/>
+      <w:pPr>
+        <w:tabs>
+          <w:tab w:val="num" w:pos="1440"/>
+        </w:tabs>
+        <w:ind w:left="1440" w:hanging="360"/>
+      </w:pPr>
+      <w:rPr>
+        <w:rFonts w:ascii="Courier New" w:hAnsi="Courier New" w:hint="default"/>
+        <w:sz w:val="20"/>
+      </w:rPr>
+    </w:lvl>
+    <w:lvl w:ilvl="2" w:tentative="1">
+      <w:start w:val="1"/>
+      <w:numFmt w:val="decimal"/>
+      <w:lvlText w:val="%3."/>
+      <w:lvlJc w:val="left"/>
+      <w:pPr>
+        <w:tabs>
+          <w:tab w:val="num" w:pos="2160"/>
+        </w:tabs>
+        <w:ind w:left="2160" w:hanging="360"/>
+      </w:pPr>
+    </w:lvl>
+    <w:lvl w:ilvl="3" w:tentative="1">
+      <w:start w:val="1"/>
+      <w:numFmt w:val="decimal"/>
+      <w:lvlText w:val="%4."/>
+      <w:lvlJc w:val="left"/>
+      <w:pPr>
+        <w:tabs>
+          <w:tab w:val="num" w:pos="2880"/>
+        </w:tabs>
+        <w:ind w:left="2880" w:hanging="360"/>
+      </w:pPr>
+    </w:lvl>
+    <w:lvl w:ilvl="4" w:tentative="1">
+      <w:start w:val="1"/>
+      <w:numFmt w:val="decimal"/>
+      <w:lvlText w:val="%5."/>
+      <w:lvlJc w:val="left"/>
+      <w:pPr>
+        <w:tabs>
+          <w:tab w:val="num" w:pos="3600"/>
+        </w:tabs>
+        <w:ind w:left="3600" w:hanging="360"/>
+      </w:pPr>
+    </w:lvl>
+    <w:lvl w:ilvl="5" w:tentative="1">
+      <w:start w:val="1"/>
+      <w:numFmt w:val="decimal"/>
+      <w:lvlText w:val="%6."/>
+      <w:lvlJc w:val="left"/>
+      <w:pPr>
+        <w:tabs>
+          <w:tab w:val="num" w:pos="4320"/>
+        </w:tabs>
+        <w:ind w:left="4320" w:hanging="360"/>
+      </w:pPr>
+    </w:lvl>
+    <w:lvl w:ilvl="6" w:tentative="1">
+      <w:start w:val="1"/>
+      <w:numFmt w:val="decimal"/>
+      <w:lvlText w:val="%7."/>
+      <w:lvlJc w:val="left"/>
+      <w:pPr>
+        <w:tabs>
+          <w:tab w:val="num" w:pos="5040"/>
+        </w:tabs>
+        <w:ind w:left="5040" w:hanging="360"/>
+      </w:pPr>
+    </w:lvl>
+    <w:lvl w:ilvl="7" w:tentative="1">
+      <w:start w:val="1"/>
+      <w:numFmt w:val="decimal"/>
+      <w:lvlText w:val="%8."/>
+      <w:lvlJc w:val="left"/>
+      <w:pPr>
+        <w:tabs>
+          <w:tab w:val="num" w:pos="5760"/>
+        </w:tabs>
+        <w:ind w:left="5760" w:hanging="360"/>
+      </w:pPr>
+    </w:lvl>
+    <w:lvl w:ilvl="8" w:tentative="1">
+      <w:start w:val="1"/>
+      <w:numFmt w:val="decimal"/>
+      <w:lvlText w:val="%9."/>
+      <w:lvlJc w:val="left"/>
+      <w:pPr>
+        <w:tabs>
+          <w:tab w:val="num" w:pos="6480"/>
+        </w:tabs>
+        <w:ind w:left="6480" w:hanging="360"/>
+      </w:pPr>
+    </w:lvl>
+  </w:abstractNum>
   <w:num w:numId="1" w16cid:durableId="1675372638">
+    <w:abstractNumId w:val="22"/>
+  </w:num>
+  <w:num w:numId="2" w16cid:durableId="1809543986">
+    <w:abstractNumId w:val="18"/>
+  </w:num>
+  <w:num w:numId="3" w16cid:durableId="2119372714">
+    <w:abstractNumId w:val="11"/>
+  </w:num>
+  <w:num w:numId="4" w16cid:durableId="2088917705">
+    <w:abstractNumId w:val="4"/>
+  </w:num>
+  <w:num w:numId="5" w16cid:durableId="2095474132">
+    <w:abstractNumId w:val="13"/>
+  </w:num>
+  <w:num w:numId="6" w16cid:durableId="271085779">
+    <w:abstractNumId w:val="10"/>
+  </w:num>
+  <w:num w:numId="7" w16cid:durableId="1535927372">
+    <w:abstractNumId w:val="9"/>
+  </w:num>
+  <w:num w:numId="8" w16cid:durableId="440417588">
+    <w:abstractNumId w:val="7"/>
+  </w:num>
+  <w:num w:numId="9" w16cid:durableId="1827014844">
+    <w:abstractNumId w:val="16"/>
+  </w:num>
+  <w:num w:numId="10" w16cid:durableId="1095319056">
     <w:abstractNumId w:val="17"/>
   </w:num>
-  <w:num w:numId="2" w16cid:durableId="1809543986">
-    <w:abstractNumId w:val="15"/>
+  <w:num w:numId="11" w16cid:durableId="1054547913">
+    <w:abstractNumId w:val="12"/>
   </w:num>
-  <w:num w:numId="3" w16cid:durableId="2119372714">
-    <w:abstractNumId w:val="9"/>
+  <w:num w:numId="12" w16cid:durableId="447088906">
+    <w:abstractNumId w:val="5"/>
   </w:num>
-  <w:num w:numId="4" w16cid:durableId="2088917705">
-    <w:abstractNumId w:val="3"/>
-  </w:num>
-  <w:num w:numId="5" w16cid:durableId="2095474132">
-    <w:abstractNumId w:val="11"/>
-  </w:num>
-  <w:num w:numId="6" w16cid:durableId="271085779">
-    <w:abstractNumId w:val="8"/>
-  </w:num>
-  <w:num w:numId="7" w16cid:durableId="1535927372">
-    <w:abstractNumId w:val="7"/>
-  </w:num>
-  <w:num w:numId="8" w16cid:durableId="440417588">
+  <w:num w:numId="13" w16cid:durableId="664672440">
     <w:abstractNumId w:val="6"/>
   </w:num>
-  <w:num w:numId="9" w16cid:durableId="1827014844">
-    <w:abstractNumId w:val="13"/>
-  </w:num>
-  <w:num w:numId="10" w16cid:durableId="1095319056">
-    <w:abstractNumId w:val="14"/>
-  </w:num>
-  <w:num w:numId="11" w16cid:durableId="1054547913">
-    <w:abstractNumId w:val="10"/>
-  </w:num>
-  <w:num w:numId="12" w16cid:durableId="447088906">
-    <w:abstractNumId w:val="4"/>
-  </w:num>
-  <w:num w:numId="13" w16cid:durableId="664672440">
-    <w:abstractNumId w:val="5"/>
-  </w:num>
   <w:num w:numId="14" w16cid:durableId="790710393">
-    <w:abstractNumId w:val="2"/>
+    <w:abstractNumId w:val="3"/>
   </w:num>
   <w:num w:numId="15" w16cid:durableId="958220054">
     <w:abstractNumId w:val="1"/>
   </w:num>
   <w:num w:numId="16" w16cid:durableId="682318081">
-    <w:abstractNumId w:val="16"/>
+    <w:abstractNumId w:val="19"/>
   </w:num>
   <w:num w:numId="17" w16cid:durableId="109783756">
-    <w:abstractNumId w:val="12"/>
+    <w:abstractNumId w:val="15"/>
   </w:num>
   <w:num w:numId="18" w16cid:durableId="1150748401">
     <w:abstractNumId w:val="0"/>
   </w:num>
   <w:num w:numId="19" w16cid:durableId="2028211565">
-    <w:abstractNumId w:val="18"/>
+    <w:abstractNumId w:val="23"/>
+  </w:num>
+  <w:num w:numId="20" w16cid:durableId="165873159">
+    <w:abstractNumId w:val="2"/>
+  </w:num>
+  <w:num w:numId="21" w16cid:durableId="1791436217">
+    <w:abstractNumId w:val="20"/>
+  </w:num>
+  <w:num w:numId="22" w16cid:durableId="1276795243">
+    <w:abstractNumId w:val="21"/>
+  </w:num>
+  <w:num w:numId="23" w16cid:durableId="1028750404">
+    <w:abstractNumId w:val="8"/>
+  </w:num>
+  <w:num w:numId="24" w16cid:durableId="1178344467">
+    <w:abstractNumId w:val="24"/>
+  </w:num>
+  <w:num w:numId="25" w16cid:durableId="761101351">
+    <w:abstractNumId w:val="14"/>
   </w:num>
 </w:numbering>
 </file>
